--- a/Map.docx
+++ b/Map.docx
@@ -31,16 +31,29 @@
                 <w:rFonts w:asciiTheme="minorHAnsi" w:eastAsia="Times New Roman" w:hAnsiTheme="minorHAnsi" w:cs="Times New Roman"/>
                 <w:sz w:val="18"/>
                 <w:szCs w:val="18"/>
-              </w:rPr>
-            </w:pPr>
-            <w:r>
-              <w:rPr>
-                <w:rFonts w:asciiTheme="minorHAnsi" w:eastAsia="Times New Roman" w:hAnsiTheme="minorHAnsi" w:cs="Times New Roman"/>
-                <w:sz w:val="18"/>
-                <w:szCs w:val="18"/>
-              </w:rPr>
-              <w:t>HTTP result</w:t>
-            </w:r>
+                <w:lang w:val="fr-FR"/>
+              </w:rPr>
+            </w:pPr>
+            <w:r>
+              <w:rPr>
+                <w:rFonts w:asciiTheme="minorHAnsi" w:eastAsia="Times New Roman" w:hAnsiTheme="minorHAnsi" w:cs="Times New Roman"/>
+                <w:sz w:val="18"/>
+                <w:szCs w:val="18"/>
+                <w:lang w:val="fr-FR"/>
+              </w:rPr>
+              <w:t xml:space="preserve">HTTP </w:t>
+            </w:r>
+            <w:proofErr w:type="spellStart"/>
+            <w:r>
+              <w:rPr>
+                <w:rFonts w:asciiTheme="minorHAnsi" w:eastAsia="Times New Roman" w:hAnsiTheme="minorHAnsi" w:cs="Times New Roman"/>
+                <w:sz w:val="18"/>
+                <w:szCs w:val="18"/>
+                <w:lang w:val="fr-FR"/>
+              </w:rPr>
+              <w:t>result</w:t>
+            </w:r>
+            <w:proofErr w:type="spellEnd"/>
           </w:p>
         </w:tc>
         <w:tc>
@@ -56,13 +69,15 @@
                 <w:rFonts w:asciiTheme="minorHAnsi" w:eastAsia="Times New Roman" w:hAnsiTheme="minorHAnsi" w:cs="Times New Roman"/>
                 <w:sz w:val="18"/>
                 <w:szCs w:val="18"/>
-              </w:rPr>
-            </w:pPr>
-            <w:r>
-              <w:rPr>
-                <w:rFonts w:asciiTheme="minorHAnsi" w:eastAsia="Times New Roman" w:hAnsiTheme="minorHAnsi" w:cs="Times New Roman"/>
-                <w:sz w:val="18"/>
-                <w:szCs w:val="18"/>
+                <w:lang w:val="fr-FR"/>
+              </w:rPr>
+            </w:pPr>
+            <w:r>
+              <w:rPr>
+                <w:rFonts w:asciiTheme="minorHAnsi" w:eastAsia="Times New Roman" w:hAnsiTheme="minorHAnsi" w:cs="Times New Roman"/>
+                <w:sz w:val="18"/>
+                <w:szCs w:val="18"/>
+                <w:lang w:val="fr-FR"/>
               </w:rPr>
               <w:t>.CGX file</w:t>
             </w:r>
@@ -81,18 +96,29 @@
                 <w:rFonts w:asciiTheme="minorHAnsi" w:eastAsia="Times New Roman" w:hAnsiTheme="minorHAnsi" w:cs="Times New Roman"/>
                 <w:sz w:val="18"/>
                 <w:szCs w:val="18"/>
-              </w:rPr>
-            </w:pPr>
-            <w:proofErr w:type="gramStart"/>
-            <w:r>
-              <w:rPr>
-                <w:rFonts w:asciiTheme="minorHAnsi" w:eastAsia="Times New Roman" w:hAnsiTheme="minorHAnsi" w:cs="Times New Roman"/>
-                <w:sz w:val="18"/>
-                <w:szCs w:val="18"/>
-              </w:rPr>
-              <w:t>Explanation ?</w:t>
-            </w:r>
-            <w:proofErr w:type="gramEnd"/>
+                <w:lang w:val="fr-FR"/>
+              </w:rPr>
+            </w:pPr>
+            <w:proofErr w:type="spellStart"/>
+            <w:r>
+              <w:rPr>
+                <w:rFonts w:asciiTheme="minorHAnsi" w:eastAsia="Times New Roman" w:hAnsiTheme="minorHAnsi" w:cs="Times New Roman"/>
+                <w:sz w:val="18"/>
+                <w:szCs w:val="18"/>
+                <w:lang w:val="fr-FR"/>
+              </w:rPr>
+              <w:t>Explanation</w:t>
+            </w:r>
+            <w:proofErr w:type="spellEnd"/>
+            <w:r>
+              <w:rPr>
+                <w:rFonts w:asciiTheme="minorHAnsi" w:eastAsia="Times New Roman" w:hAnsiTheme="minorHAnsi" w:cs="Times New Roman"/>
+                <w:sz w:val="18"/>
+                <w:szCs w:val="18"/>
+                <w:lang w:val="fr-FR"/>
+              </w:rPr>
+              <w:t xml:space="preserve"> ?</w:t>
+            </w:r>
           </w:p>
         </w:tc>
       </w:tr>
@@ -114,14 +140,16 @@
                 <w:b w:val="0"/>
                 <w:sz w:val="18"/>
                 <w:szCs w:val="18"/>
-              </w:rPr>
-            </w:pPr>
-            <w:r>
-              <w:rPr>
-                <w:rFonts w:asciiTheme="minorHAnsi" w:eastAsia="Times New Roman" w:hAnsiTheme="minorHAnsi" w:cs="Times New Roman"/>
-                <w:b w:val="0"/>
-                <w:sz w:val="18"/>
-                <w:szCs w:val="18"/>
+                <w:lang w:val="fr-FR"/>
+              </w:rPr>
+            </w:pPr>
+            <w:r>
+              <w:rPr>
+                <w:rFonts w:asciiTheme="minorHAnsi" w:eastAsia="Times New Roman" w:hAnsiTheme="minorHAnsi" w:cs="Times New Roman"/>
+                <w:b w:val="0"/>
+                <w:sz w:val="18"/>
+                <w:szCs w:val="18"/>
+                <w:lang w:val="fr-FR"/>
               </w:rPr>
               <w:t>&lt;tic1&gt;</w:t>
             </w:r>
@@ -140,13 +168,15 @@
                 <w:rFonts w:eastAsia="Times New Roman" w:cs="Times New Roman"/>
                 <w:sz w:val="18"/>
                 <w:szCs w:val="18"/>
-              </w:rPr>
-            </w:pPr>
-            <w:r>
-              <w:rPr>
-                <w:rFonts w:eastAsia="Times New Roman" w:cs="Times New Roman"/>
-                <w:sz w:val="18"/>
-                <w:szCs w:val="18"/>
+                <w:lang w:val="fr-FR"/>
+              </w:rPr>
+            </w:pPr>
+            <w:r>
+              <w:rPr>
+                <w:rFonts w:eastAsia="Times New Roman" w:cs="Times New Roman"/>
+                <w:sz w:val="18"/>
+                <w:szCs w:val="18"/>
+                <w:lang w:val="fr-FR"/>
               </w:rPr>
               <w:t> </w:t>
             </w:r>
@@ -165,13 +195,15 @@
                 <w:rFonts w:eastAsia="Times New Roman" w:cs="Times New Roman"/>
                 <w:sz w:val="18"/>
                 <w:szCs w:val="18"/>
-              </w:rPr>
-            </w:pPr>
-            <w:r>
-              <w:rPr>
-                <w:rFonts w:eastAsia="Times New Roman" w:cs="Times New Roman"/>
-                <w:sz w:val="18"/>
-                <w:szCs w:val="18"/>
+                <w:lang w:val="fr-FR"/>
+              </w:rPr>
+            </w:pPr>
+            <w:r>
+              <w:rPr>
+                <w:rFonts w:eastAsia="Times New Roman" w:cs="Times New Roman"/>
+                <w:sz w:val="18"/>
+                <w:szCs w:val="18"/>
+                <w:lang w:val="fr-FR"/>
               </w:rPr>
               <w:t> n/a</w:t>
             </w:r>
@@ -196,36 +228,18 @@
                 <w:b w:val="0"/>
                 <w:sz w:val="18"/>
                 <w:szCs w:val="18"/>
-              </w:rPr>
-            </w:pPr>
-            <w:r>
-              <w:rPr>
-                <w:rFonts w:asciiTheme="minorHAnsi" w:eastAsia="Times New Roman" w:hAnsiTheme="minorHAnsi" w:cs="Times New Roman"/>
-                <w:b w:val="0"/>
-                <w:sz w:val="18"/>
-                <w:szCs w:val="18"/>
-              </w:rPr>
-              <w:t xml:space="preserve">&lt;ADCO&gt;Pas </w:t>
-            </w:r>
-            <w:proofErr w:type="spellStart"/>
-            <w:r>
-              <w:rPr>
-                <w:rFonts w:asciiTheme="minorHAnsi" w:eastAsia="Times New Roman" w:hAnsiTheme="minorHAnsi" w:cs="Times New Roman"/>
-                <w:b w:val="0"/>
-                <w:sz w:val="18"/>
-                <w:szCs w:val="18"/>
-              </w:rPr>
-              <w:t>Dispo</w:t>
-            </w:r>
-            <w:proofErr w:type="spellEnd"/>
-            <w:r>
-              <w:rPr>
-                <w:rFonts w:asciiTheme="minorHAnsi" w:eastAsia="Times New Roman" w:hAnsiTheme="minorHAnsi" w:cs="Times New Roman"/>
-                <w:b w:val="0"/>
-                <w:sz w:val="18"/>
-                <w:szCs w:val="18"/>
-              </w:rPr>
-              <w:t>&lt;/ADCO&gt;</w:t>
+                <w:lang w:val="fr-FR"/>
+              </w:rPr>
+            </w:pPr>
+            <w:r>
+              <w:rPr>
+                <w:rFonts w:asciiTheme="minorHAnsi" w:eastAsia="Times New Roman" w:hAnsiTheme="minorHAnsi" w:cs="Times New Roman"/>
+                <w:b w:val="0"/>
+                <w:sz w:val="18"/>
+                <w:szCs w:val="18"/>
+                <w:lang w:val="fr-FR"/>
+              </w:rPr>
+              <w:t>&lt;ADCO&gt;Pas Dispo&lt;/ADCO&gt;</w:t>
             </w:r>
           </w:p>
         </w:tc>
@@ -242,15 +256,15 @@
                 <w:rFonts w:eastAsia="Times New Roman" w:cs="Times New Roman"/>
                 <w:sz w:val="18"/>
                 <w:szCs w:val="18"/>
-                <w:lang w:val="es-ES"/>
-              </w:rPr>
-            </w:pPr>
-            <w:r>
-              <w:rPr>
-                <w:rFonts w:eastAsia="Times New Roman" w:cs="Times New Roman"/>
-                <w:sz w:val="18"/>
-                <w:szCs w:val="18"/>
-                <w:lang w:val="es-ES"/>
+                <w:lang w:val="fr-FR"/>
+              </w:rPr>
+            </w:pPr>
+            <w:r>
+              <w:rPr>
+                <w:rFonts w:eastAsia="Times New Roman" w:cs="Times New Roman"/>
+                <w:sz w:val="18"/>
+                <w:szCs w:val="18"/>
+                <w:lang w:val="fr-FR"/>
               </w:rPr>
               <w:t>c e a &lt;ADCO&gt;%s&lt;/ADCO&gt;</w:t>
             </w:r>
@@ -302,14 +316,16 @@
                 <w:b w:val="0"/>
                 <w:sz w:val="18"/>
                 <w:szCs w:val="18"/>
-              </w:rPr>
-            </w:pPr>
-            <w:r>
-              <w:rPr>
-                <w:rFonts w:asciiTheme="minorHAnsi" w:eastAsia="Times New Roman" w:hAnsiTheme="minorHAnsi" w:cs="Times New Roman"/>
-                <w:b w:val="0"/>
-                <w:sz w:val="18"/>
-                <w:szCs w:val="18"/>
+                <w:lang w:val="fr-FR"/>
+              </w:rPr>
+            </w:pPr>
+            <w:r>
+              <w:rPr>
+                <w:rFonts w:asciiTheme="minorHAnsi" w:eastAsia="Times New Roman" w:hAnsiTheme="minorHAnsi" w:cs="Times New Roman"/>
+                <w:b w:val="0"/>
+                <w:sz w:val="18"/>
+                <w:szCs w:val="18"/>
+                <w:lang w:val="fr-FR"/>
               </w:rPr>
               <w:t>&lt;OPTARIF&gt;.&lt;/OPTARIF&gt;</w:t>
             </w:r>
@@ -328,17 +344,37 @@
                 <w:rFonts w:eastAsia="Times New Roman" w:cs="Times New Roman"/>
                 <w:sz w:val="18"/>
                 <w:szCs w:val="18"/>
-                <w:lang w:val="es-ES"/>
-              </w:rPr>
-            </w:pPr>
-            <w:r>
-              <w:rPr>
-                <w:rFonts w:eastAsia="Times New Roman" w:cs="Times New Roman"/>
-                <w:sz w:val="18"/>
-                <w:szCs w:val="18"/>
-                <w:lang w:val="es-ES"/>
-              </w:rPr>
-              <w:t>c eo1 &lt;OPTARIF&gt;%s.&lt;/OPTARIF&gt;</w:t>
+                <w:lang w:val="fr-FR"/>
+              </w:rPr>
+            </w:pPr>
+            <w:r>
+              <w:rPr>
+                <w:rFonts w:eastAsia="Times New Roman" w:cs="Times New Roman"/>
+                <w:sz w:val="18"/>
+                <w:szCs w:val="18"/>
+                <w:lang w:val="fr-FR"/>
+              </w:rPr>
+              <w:t>c eo1 &lt;OPTARIF&gt;%s</w:t>
+            </w:r>
+            <w:proofErr w:type="gramStart"/>
+            <w:r>
+              <w:rPr>
+                <w:rFonts w:eastAsia="Times New Roman" w:cs="Times New Roman"/>
+                <w:sz w:val="18"/>
+                <w:szCs w:val="18"/>
+                <w:lang w:val="fr-FR"/>
+              </w:rPr>
+              <w:t>.&lt;</w:t>
+            </w:r>
+            <w:proofErr w:type="gramEnd"/>
+            <w:r>
+              <w:rPr>
+                <w:rFonts w:eastAsia="Times New Roman" w:cs="Times New Roman"/>
+                <w:sz w:val="18"/>
+                <w:szCs w:val="18"/>
+                <w:lang w:val="fr-FR"/>
+              </w:rPr>
+              <w:t>/OPTARIF&gt;</w:t>
             </w:r>
           </w:p>
         </w:tc>
@@ -355,15 +391,15 @@
                 <w:rFonts w:eastAsia="Times New Roman" w:cs="Times New Roman"/>
                 <w:sz w:val="18"/>
                 <w:szCs w:val="18"/>
-                <w:lang w:val="es-ES"/>
-              </w:rPr>
-            </w:pPr>
-            <w:r>
-              <w:rPr>
-                <w:rFonts w:eastAsia="Times New Roman" w:cs="Times New Roman"/>
-                <w:sz w:val="18"/>
-                <w:szCs w:val="18"/>
-                <w:lang w:val="es-ES"/>
+                <w:lang w:val="fr-FR"/>
+              </w:rPr>
+            </w:pPr>
+            <w:r>
+              <w:rPr>
+                <w:rFonts w:eastAsia="Times New Roman" w:cs="Times New Roman"/>
+                <w:sz w:val="18"/>
+                <w:szCs w:val="18"/>
+                <w:lang w:val="fr-FR"/>
               </w:rPr>
               <w:t> </w:t>
             </w:r>
@@ -388,14 +424,16 @@
                 <w:b w:val="0"/>
                 <w:sz w:val="18"/>
                 <w:szCs w:val="18"/>
-              </w:rPr>
-            </w:pPr>
-            <w:r>
-              <w:rPr>
-                <w:rFonts w:asciiTheme="minorHAnsi" w:eastAsia="Times New Roman" w:hAnsiTheme="minorHAnsi" w:cs="Times New Roman"/>
-                <w:b w:val="0"/>
-                <w:sz w:val="18"/>
-                <w:szCs w:val="18"/>
+                <w:lang w:val="fr-FR"/>
+              </w:rPr>
+            </w:pPr>
+            <w:r>
+              <w:rPr>
+                <w:rFonts w:asciiTheme="minorHAnsi" w:eastAsia="Times New Roman" w:hAnsiTheme="minorHAnsi" w:cs="Times New Roman"/>
+                <w:b w:val="0"/>
+                <w:sz w:val="18"/>
+                <w:szCs w:val="18"/>
+                <w:lang w:val="fr-FR"/>
               </w:rPr>
               <w:t>&lt;ISOUSC&gt;0&lt;/ISOUSC&gt;</w:t>
             </w:r>
@@ -441,46 +479,18 @@
                 <w:rFonts w:eastAsia="Times New Roman" w:cs="Times New Roman"/>
                 <w:sz w:val="18"/>
                 <w:szCs w:val="18"/>
-              </w:rPr>
-            </w:pPr>
-            <w:proofErr w:type="spellStart"/>
-            <w:r>
-              <w:rPr>
-                <w:rFonts w:eastAsia="Times New Roman" w:cs="Times New Roman"/>
-                <w:sz w:val="18"/>
-                <w:szCs w:val="18"/>
-              </w:rPr>
-              <w:t>Intensité</w:t>
-            </w:r>
-            <w:proofErr w:type="spellEnd"/>
-            <w:r>
-              <w:rPr>
-                <w:rFonts w:eastAsia="Times New Roman" w:cs="Times New Roman"/>
-                <w:sz w:val="18"/>
-                <w:szCs w:val="18"/>
-              </w:rPr>
-              <w:t xml:space="preserve"> </w:t>
-            </w:r>
-            <w:proofErr w:type="spellStart"/>
-            <w:proofErr w:type="gramStart"/>
-            <w:r>
-              <w:rPr>
-                <w:rFonts w:eastAsia="Times New Roman" w:cs="Times New Roman"/>
-                <w:sz w:val="18"/>
-                <w:szCs w:val="18"/>
-              </w:rPr>
-              <w:t>souscrite</w:t>
-            </w:r>
-            <w:proofErr w:type="spellEnd"/>
-            <w:r>
-              <w:rPr>
-                <w:rFonts w:eastAsia="Times New Roman" w:cs="Times New Roman"/>
-                <w:sz w:val="18"/>
-                <w:szCs w:val="18"/>
-              </w:rPr>
-              <w:t xml:space="preserve"> ?</w:t>
-            </w:r>
-            <w:proofErr w:type="gramEnd"/>
+                <w:lang w:val="fr-FR"/>
+              </w:rPr>
+            </w:pPr>
+            <w:r>
+              <w:rPr>
+                <w:rFonts w:eastAsia="Times New Roman" w:cs="Times New Roman"/>
+                <w:sz w:val="18"/>
+                <w:szCs w:val="18"/>
+                <w:lang w:val="fr-FR"/>
+              </w:rPr>
+              <w:t>Intensité souscrite ?</w:t>
+            </w:r>
           </w:p>
         </w:tc>
       </w:tr>
@@ -502,16 +512,40 @@
                 <w:b w:val="0"/>
                 <w:sz w:val="18"/>
                 <w:szCs w:val="18"/>
-              </w:rPr>
-            </w:pPr>
-            <w:r>
-              <w:rPr>
-                <w:rFonts w:asciiTheme="minorHAnsi" w:eastAsia="Times New Roman" w:hAnsiTheme="minorHAnsi" w:cs="Times New Roman"/>
-                <w:b w:val="0"/>
-                <w:sz w:val="18"/>
-                <w:szCs w:val="18"/>
-              </w:rPr>
-              <w:t>&lt;PTEC&gt;TIC NDERR.&lt;/PTEC&gt;</w:t>
+                <w:lang w:val="fr-FR"/>
+              </w:rPr>
+            </w:pPr>
+            <w:r>
+              <w:rPr>
+                <w:rFonts w:asciiTheme="minorHAnsi" w:eastAsia="Times New Roman" w:hAnsiTheme="minorHAnsi" w:cs="Times New Roman"/>
+                <w:b w:val="0"/>
+                <w:sz w:val="18"/>
+                <w:szCs w:val="18"/>
+                <w:lang w:val="fr-FR"/>
+              </w:rPr>
+              <w:t>&lt;PTEC&gt;TIC NDERR</w:t>
+            </w:r>
+            <w:proofErr w:type="gramStart"/>
+            <w:r>
+              <w:rPr>
+                <w:rFonts w:asciiTheme="minorHAnsi" w:eastAsia="Times New Roman" w:hAnsiTheme="minorHAnsi" w:cs="Times New Roman"/>
+                <w:b w:val="0"/>
+                <w:sz w:val="18"/>
+                <w:szCs w:val="18"/>
+                <w:lang w:val="fr-FR"/>
+              </w:rPr>
+              <w:t>.&lt;</w:t>
+            </w:r>
+            <w:proofErr w:type="gramEnd"/>
+            <w:r>
+              <w:rPr>
+                <w:rFonts w:asciiTheme="minorHAnsi" w:eastAsia="Times New Roman" w:hAnsiTheme="minorHAnsi" w:cs="Times New Roman"/>
+                <w:b w:val="0"/>
+                <w:sz w:val="18"/>
+                <w:szCs w:val="18"/>
+                <w:lang w:val="fr-FR"/>
+              </w:rPr>
+              <w:t>/PTEC&gt;</w:t>
             </w:r>
           </w:p>
         </w:tc>
@@ -588,14 +622,16 @@
                 <w:b w:val="0"/>
                 <w:sz w:val="18"/>
                 <w:szCs w:val="18"/>
-              </w:rPr>
-            </w:pPr>
-            <w:r>
-              <w:rPr>
-                <w:rFonts w:asciiTheme="minorHAnsi" w:eastAsia="Times New Roman" w:hAnsiTheme="minorHAnsi" w:cs="Times New Roman"/>
-                <w:b w:val="0"/>
-                <w:sz w:val="18"/>
-                <w:szCs w:val="18"/>
+                <w:lang w:val="fr-FR"/>
+              </w:rPr>
+            </w:pPr>
+            <w:r>
+              <w:rPr>
+                <w:rFonts w:asciiTheme="minorHAnsi" w:eastAsia="Times New Roman" w:hAnsiTheme="minorHAnsi" w:cs="Times New Roman"/>
+                <w:b w:val="0"/>
+                <w:sz w:val="18"/>
+                <w:szCs w:val="18"/>
+                <w:lang w:val="fr-FR"/>
               </w:rPr>
               <w:t>&lt;PAP&gt;0&lt;/PAP&gt;</w:t>
             </w:r>
@@ -614,33 +650,17 @@
                 <w:rFonts w:eastAsia="Times New Roman" w:cs="Times New Roman"/>
                 <w:sz w:val="18"/>
                 <w:szCs w:val="18"/>
-              </w:rPr>
-            </w:pPr>
-            <w:r>
-              <w:rPr>
-                <w:rFonts w:eastAsia="Times New Roman" w:cs="Times New Roman"/>
-                <w:sz w:val="18"/>
-                <w:szCs w:val="18"/>
-              </w:rPr>
-              <w:t xml:space="preserve">c </w:t>
-            </w:r>
-            <w:proofErr w:type="spellStart"/>
-            <w:r>
-              <w:rPr>
-                <w:rFonts w:eastAsia="Times New Roman" w:cs="Times New Roman"/>
-                <w:sz w:val="18"/>
-                <w:szCs w:val="18"/>
-              </w:rPr>
-              <w:t>i</w:t>
-            </w:r>
-            <w:proofErr w:type="spellEnd"/>
-            <w:r>
-              <w:rPr>
-                <w:rFonts w:eastAsia="Times New Roman" w:cs="Times New Roman"/>
-                <w:sz w:val="18"/>
-                <w:szCs w:val="18"/>
-              </w:rPr>
-              <w:t xml:space="preserve"> p &lt;PAP&gt;%d&lt;/PAP&gt;</w:t>
+                <w:lang w:val="fr-FR"/>
+              </w:rPr>
+            </w:pPr>
+            <w:r>
+              <w:rPr>
+                <w:rFonts w:eastAsia="Times New Roman" w:cs="Times New Roman"/>
+                <w:sz w:val="18"/>
+                <w:szCs w:val="18"/>
+                <w:lang w:val="fr-FR"/>
+              </w:rPr>
+              <w:t>c i p &lt;PAP&gt;%d&lt;/PAP&gt;</w:t>
             </w:r>
           </w:p>
         </w:tc>
@@ -690,14 +710,16 @@
                 <w:b w:val="0"/>
                 <w:sz w:val="18"/>
                 <w:szCs w:val="18"/>
-              </w:rPr>
-            </w:pPr>
-            <w:r>
-              <w:rPr>
-                <w:rFonts w:asciiTheme="minorHAnsi" w:eastAsia="Times New Roman" w:hAnsiTheme="minorHAnsi" w:cs="Times New Roman"/>
-                <w:b w:val="0"/>
-                <w:sz w:val="18"/>
-                <w:szCs w:val="18"/>
+                <w:lang w:val="fr-FR"/>
+              </w:rPr>
+            </w:pPr>
+            <w:r>
+              <w:rPr>
+                <w:rFonts w:asciiTheme="minorHAnsi" w:eastAsia="Times New Roman" w:hAnsiTheme="minorHAnsi" w:cs="Times New Roman"/>
+                <w:b w:val="0"/>
+                <w:sz w:val="18"/>
+                <w:szCs w:val="18"/>
+                <w:lang w:val="fr-FR"/>
               </w:rPr>
               <w:t>&lt;IINST&gt;0&lt;/IINST&gt;</w:t>
             </w:r>
@@ -716,13 +738,15 @@
                 <w:rFonts w:eastAsia="Times New Roman" w:cs="Times New Roman"/>
                 <w:sz w:val="18"/>
                 <w:szCs w:val="18"/>
-              </w:rPr>
-            </w:pPr>
-            <w:r>
-              <w:rPr>
-                <w:rFonts w:eastAsia="Times New Roman" w:cs="Times New Roman"/>
-                <w:sz w:val="18"/>
-                <w:szCs w:val="18"/>
+                <w:lang w:val="fr-FR"/>
+              </w:rPr>
+            </w:pPr>
+            <w:r>
+              <w:rPr>
+                <w:rFonts w:eastAsia="Times New Roman" w:cs="Times New Roman"/>
+                <w:sz w:val="18"/>
+                <w:szCs w:val="18"/>
+                <w:lang w:val="fr-FR"/>
               </w:rPr>
               <w:t>c ii0 &lt;IINST&gt;%d&lt;/IINST&gt;</w:t>
             </w:r>
@@ -741,62 +765,36 @@
                 <w:rFonts w:eastAsia="Times New Roman" w:cs="Times New Roman"/>
                 <w:sz w:val="18"/>
                 <w:szCs w:val="18"/>
-              </w:rPr>
-            </w:pPr>
-            <w:r>
-              <w:rPr>
-                <w:rFonts w:eastAsia="Times New Roman" w:cs="Times New Roman"/>
-                <w:sz w:val="18"/>
-                <w:szCs w:val="18"/>
+                <w:lang w:val="fr-FR"/>
+              </w:rPr>
+            </w:pPr>
+            <w:r>
+              <w:rPr>
+                <w:rFonts w:eastAsia="Times New Roman" w:cs="Times New Roman"/>
+                <w:sz w:val="18"/>
+                <w:szCs w:val="18"/>
+                <w:lang w:val="fr-FR"/>
               </w:rPr>
               <w:t xml:space="preserve"> I </w:t>
             </w:r>
-            <w:proofErr w:type="spellStart"/>
-            <w:r>
-              <w:rPr>
-                <w:rFonts w:eastAsia="Times New Roman" w:cs="Times New Roman"/>
-                <w:sz w:val="18"/>
-                <w:szCs w:val="18"/>
-              </w:rPr>
-              <w:t>instantanné</w:t>
-            </w:r>
-            <w:proofErr w:type="spellEnd"/>
-            <w:r>
-              <w:rPr>
-                <w:rFonts w:eastAsia="Times New Roman" w:cs="Times New Roman"/>
-                <w:sz w:val="18"/>
-                <w:szCs w:val="18"/>
-              </w:rPr>
-              <w:t xml:space="preserve"> </w:t>
-            </w:r>
-            <w:proofErr w:type="spellStart"/>
-            <w:r>
-              <w:rPr>
-                <w:rFonts w:eastAsia="Times New Roman" w:cs="Times New Roman"/>
-                <w:sz w:val="18"/>
-                <w:szCs w:val="18"/>
-              </w:rPr>
-              <w:t>en</w:t>
-            </w:r>
-            <w:proofErr w:type="spellEnd"/>
-            <w:r>
-              <w:rPr>
-                <w:rFonts w:eastAsia="Times New Roman" w:cs="Times New Roman"/>
-                <w:sz w:val="18"/>
-                <w:szCs w:val="18"/>
-              </w:rPr>
-              <w:t xml:space="preserve"> </w:t>
-            </w:r>
-            <w:proofErr w:type="spellStart"/>
-            <w:r>
-              <w:rPr>
-                <w:rFonts w:eastAsia="Times New Roman" w:cs="Times New Roman"/>
-                <w:sz w:val="18"/>
-                <w:szCs w:val="18"/>
-              </w:rPr>
-              <w:t>monophasé</w:t>
-            </w:r>
-            <w:proofErr w:type="spellEnd"/>
+            <w:r>
+              <w:rPr>
+                <w:rFonts w:eastAsia="Times New Roman" w:cs="Times New Roman"/>
+                <w:sz w:val="18"/>
+                <w:szCs w:val="18"/>
+                <w:lang w:val="fr-FR"/>
+              </w:rPr>
+              <w:t>instantanée</w:t>
+            </w:r>
+            <w:r>
+              <w:rPr>
+                <w:rFonts w:eastAsia="Times New Roman" w:cs="Times New Roman"/>
+                <w:sz w:val="18"/>
+                <w:szCs w:val="18"/>
+                <w:lang w:val="fr-FR"/>
+              </w:rPr>
+              <w:t xml:space="preserve"> en monophasé</w:t>
+            </w:r>
           </w:p>
         </w:tc>
       </w:tr>
@@ -818,14 +816,16 @@
                 <w:b w:val="0"/>
                 <w:sz w:val="18"/>
                 <w:szCs w:val="18"/>
-              </w:rPr>
-            </w:pPr>
-            <w:r>
-              <w:rPr>
-                <w:rFonts w:asciiTheme="minorHAnsi" w:eastAsia="Times New Roman" w:hAnsiTheme="minorHAnsi" w:cs="Times New Roman"/>
-                <w:b w:val="0"/>
-                <w:sz w:val="18"/>
-                <w:szCs w:val="18"/>
+                <w:lang w:val="fr-FR"/>
+              </w:rPr>
+            </w:pPr>
+            <w:r>
+              <w:rPr>
+                <w:rFonts w:asciiTheme="minorHAnsi" w:eastAsia="Times New Roman" w:hAnsiTheme="minorHAnsi" w:cs="Times New Roman"/>
+                <w:b w:val="0"/>
+                <w:sz w:val="18"/>
+                <w:szCs w:val="18"/>
+                <w:lang w:val="fr-FR"/>
               </w:rPr>
               <w:t>&lt;IINST1&gt;0&lt;/IINST1&gt;</w:t>
             </w:r>
@@ -844,13 +844,15 @@
                 <w:rFonts w:eastAsia="Times New Roman" w:cs="Times New Roman"/>
                 <w:sz w:val="18"/>
                 <w:szCs w:val="18"/>
-              </w:rPr>
-            </w:pPr>
-            <w:r>
-              <w:rPr>
-                <w:rFonts w:eastAsia="Times New Roman" w:cs="Times New Roman"/>
-                <w:sz w:val="18"/>
-                <w:szCs w:val="18"/>
+                <w:lang w:val="fr-FR"/>
+              </w:rPr>
+            </w:pPr>
+            <w:r>
+              <w:rPr>
+                <w:rFonts w:eastAsia="Times New Roman" w:cs="Times New Roman"/>
+                <w:sz w:val="18"/>
+                <w:szCs w:val="18"/>
+                <w:lang w:val="fr-FR"/>
               </w:rPr>
               <w:t>c ii1 &lt;IINST1&gt;%d&lt;/IINST1&gt;</w:t>
             </w:r>
@@ -869,31 +871,33 @@
                 <w:rFonts w:eastAsia="Times New Roman" w:cs="Times New Roman"/>
                 <w:sz w:val="18"/>
                 <w:szCs w:val="18"/>
-              </w:rPr>
-            </w:pPr>
-            <w:r>
-              <w:rPr>
-                <w:rFonts w:eastAsia="Times New Roman" w:cs="Times New Roman"/>
-                <w:sz w:val="18"/>
-                <w:szCs w:val="18"/>
-              </w:rPr>
-              <w:t xml:space="preserve">I </w:t>
-            </w:r>
-            <w:proofErr w:type="spellStart"/>
-            <w:r>
-              <w:rPr>
-                <w:rFonts w:eastAsia="Times New Roman" w:cs="Times New Roman"/>
-                <w:sz w:val="18"/>
-                <w:szCs w:val="18"/>
-              </w:rPr>
-              <w:t>instantanné</w:t>
-            </w:r>
-            <w:proofErr w:type="spellEnd"/>
-            <w:r>
-              <w:rPr>
-                <w:rFonts w:eastAsia="Times New Roman" w:cs="Times New Roman"/>
-                <w:sz w:val="18"/>
-                <w:szCs w:val="18"/>
+                <w:lang w:val="fr-FR"/>
+              </w:rPr>
+            </w:pPr>
+            <w:r>
+              <w:rPr>
+                <w:rFonts w:eastAsia="Times New Roman" w:cs="Times New Roman"/>
+                <w:sz w:val="18"/>
+                <w:szCs w:val="18"/>
+                <w:lang w:val="fr-FR"/>
+              </w:rPr>
+              <w:t>I instantané</w:t>
+            </w:r>
+            <w:r>
+              <w:rPr>
+                <w:rFonts w:eastAsia="Times New Roman" w:cs="Times New Roman"/>
+                <w:sz w:val="18"/>
+                <w:szCs w:val="18"/>
+                <w:lang w:val="fr-FR"/>
+              </w:rPr>
+              <w:t>e</w:t>
+            </w:r>
+            <w:r>
+              <w:rPr>
+                <w:rFonts w:eastAsia="Times New Roman" w:cs="Times New Roman"/>
+                <w:sz w:val="18"/>
+                <w:szCs w:val="18"/>
+                <w:lang w:val="fr-FR"/>
               </w:rPr>
               <w:t xml:space="preserve"> phase 1 (tri)</w:t>
             </w:r>
@@ -918,14 +922,16 @@
                 <w:b w:val="0"/>
                 <w:sz w:val="18"/>
                 <w:szCs w:val="18"/>
-              </w:rPr>
-            </w:pPr>
-            <w:r>
-              <w:rPr>
-                <w:rFonts w:asciiTheme="minorHAnsi" w:eastAsia="Times New Roman" w:hAnsiTheme="minorHAnsi" w:cs="Times New Roman"/>
-                <w:b w:val="0"/>
-                <w:sz w:val="18"/>
-                <w:szCs w:val="18"/>
+                <w:lang w:val="fr-FR"/>
+              </w:rPr>
+            </w:pPr>
+            <w:r>
+              <w:rPr>
+                <w:rFonts w:asciiTheme="minorHAnsi" w:eastAsia="Times New Roman" w:hAnsiTheme="minorHAnsi" w:cs="Times New Roman"/>
+                <w:b w:val="0"/>
+                <w:sz w:val="18"/>
+                <w:szCs w:val="18"/>
+                <w:lang w:val="fr-FR"/>
               </w:rPr>
               <w:t>&lt;IINST2&gt;0&lt;/IINST2&gt;</w:t>
             </w:r>
@@ -944,13 +950,15 @@
                 <w:rFonts w:eastAsia="Times New Roman" w:cs="Times New Roman"/>
                 <w:sz w:val="18"/>
                 <w:szCs w:val="18"/>
-              </w:rPr>
-            </w:pPr>
-            <w:r>
-              <w:rPr>
-                <w:rFonts w:eastAsia="Times New Roman" w:cs="Times New Roman"/>
-                <w:sz w:val="18"/>
-                <w:szCs w:val="18"/>
+                <w:lang w:val="fr-FR"/>
+              </w:rPr>
+            </w:pPr>
+            <w:r>
+              <w:rPr>
+                <w:rFonts w:eastAsia="Times New Roman" w:cs="Times New Roman"/>
+                <w:sz w:val="18"/>
+                <w:szCs w:val="18"/>
+                <w:lang w:val="fr-FR"/>
               </w:rPr>
               <w:t>c ii2 &lt;IINST2&gt;%d&lt;/IINST2&gt;</w:t>
             </w:r>
@@ -969,33 +977,35 @@
                 <w:rFonts w:eastAsia="Times New Roman" w:cs="Times New Roman"/>
                 <w:sz w:val="18"/>
                 <w:szCs w:val="18"/>
-              </w:rPr>
-            </w:pPr>
-            <w:r>
-              <w:rPr>
-                <w:rFonts w:eastAsia="Times New Roman" w:cs="Times New Roman"/>
-                <w:sz w:val="18"/>
-                <w:szCs w:val="18"/>
+                <w:lang w:val="fr-FR"/>
+              </w:rPr>
+            </w:pPr>
+            <w:r>
+              <w:rPr>
+                <w:rFonts w:eastAsia="Times New Roman" w:cs="Times New Roman"/>
+                <w:sz w:val="18"/>
+                <w:szCs w:val="18"/>
+                <w:lang w:val="fr-FR"/>
               </w:rPr>
               <w:t xml:space="preserve">I </w:t>
             </w:r>
-            <w:proofErr w:type="spellStart"/>
-            <w:r>
-              <w:rPr>
-                <w:rFonts w:eastAsia="Times New Roman" w:cs="Times New Roman"/>
-                <w:sz w:val="18"/>
-                <w:szCs w:val="18"/>
-              </w:rPr>
-              <w:t>instantanné</w:t>
-            </w:r>
-            <w:proofErr w:type="spellEnd"/>
-            <w:r>
-              <w:rPr>
-                <w:rFonts w:eastAsia="Times New Roman" w:cs="Times New Roman"/>
-                <w:sz w:val="18"/>
-                <w:szCs w:val="18"/>
-              </w:rPr>
-              <w:t xml:space="preserve"> phase 2 (tri)</w:t>
+            <w:r>
+              <w:rPr>
+                <w:rFonts w:eastAsia="Times New Roman" w:cs="Times New Roman"/>
+                <w:sz w:val="18"/>
+                <w:szCs w:val="18"/>
+                <w:lang w:val="fr-FR"/>
+              </w:rPr>
+              <w:t xml:space="preserve">instantanée </w:t>
+            </w:r>
+            <w:r>
+              <w:rPr>
+                <w:rFonts w:eastAsia="Times New Roman" w:cs="Times New Roman"/>
+                <w:sz w:val="18"/>
+                <w:szCs w:val="18"/>
+                <w:lang w:val="fr-FR"/>
+              </w:rPr>
+              <w:t>phase 2 (tri)</w:t>
             </w:r>
           </w:p>
         </w:tc>
@@ -1018,14 +1028,16 @@
                 <w:b w:val="0"/>
                 <w:sz w:val="18"/>
                 <w:szCs w:val="18"/>
-              </w:rPr>
-            </w:pPr>
-            <w:r>
-              <w:rPr>
-                <w:rFonts w:asciiTheme="minorHAnsi" w:eastAsia="Times New Roman" w:hAnsiTheme="minorHAnsi" w:cs="Times New Roman"/>
-                <w:b w:val="0"/>
-                <w:sz w:val="18"/>
-                <w:szCs w:val="18"/>
+                <w:lang w:val="fr-FR"/>
+              </w:rPr>
+            </w:pPr>
+            <w:r>
+              <w:rPr>
+                <w:rFonts w:asciiTheme="minorHAnsi" w:eastAsia="Times New Roman" w:hAnsiTheme="minorHAnsi" w:cs="Times New Roman"/>
+                <w:b w:val="0"/>
+                <w:sz w:val="18"/>
+                <w:szCs w:val="18"/>
+                <w:lang w:val="fr-FR"/>
               </w:rPr>
               <w:t>&lt;IINST3&gt;0&lt;/IINST3&gt;</w:t>
             </w:r>
@@ -1044,13 +1056,15 @@
                 <w:rFonts w:eastAsia="Times New Roman" w:cs="Times New Roman"/>
                 <w:sz w:val="18"/>
                 <w:szCs w:val="18"/>
-              </w:rPr>
-            </w:pPr>
-            <w:r>
-              <w:rPr>
-                <w:rFonts w:eastAsia="Times New Roman" w:cs="Times New Roman"/>
-                <w:sz w:val="18"/>
-                <w:szCs w:val="18"/>
+                <w:lang w:val="fr-FR"/>
+              </w:rPr>
+            </w:pPr>
+            <w:r>
+              <w:rPr>
+                <w:rFonts w:eastAsia="Times New Roman" w:cs="Times New Roman"/>
+                <w:sz w:val="18"/>
+                <w:szCs w:val="18"/>
+                <w:lang w:val="fr-FR"/>
               </w:rPr>
               <w:t>c ii3 &lt;IINST3&gt;%d&lt;/IINST3&gt;</w:t>
             </w:r>
@@ -1069,33 +1083,35 @@
                 <w:rFonts w:eastAsia="Times New Roman" w:cs="Times New Roman"/>
                 <w:sz w:val="18"/>
                 <w:szCs w:val="18"/>
-              </w:rPr>
-            </w:pPr>
-            <w:r>
-              <w:rPr>
-                <w:rFonts w:eastAsia="Times New Roman" w:cs="Times New Roman"/>
-                <w:sz w:val="18"/>
-                <w:szCs w:val="18"/>
+                <w:lang w:val="fr-FR"/>
+              </w:rPr>
+            </w:pPr>
+            <w:r>
+              <w:rPr>
+                <w:rFonts w:eastAsia="Times New Roman" w:cs="Times New Roman"/>
+                <w:sz w:val="18"/>
+                <w:szCs w:val="18"/>
+                <w:lang w:val="fr-FR"/>
               </w:rPr>
               <w:t xml:space="preserve"> I </w:t>
             </w:r>
-            <w:proofErr w:type="spellStart"/>
-            <w:r>
-              <w:rPr>
-                <w:rFonts w:eastAsia="Times New Roman" w:cs="Times New Roman"/>
-                <w:sz w:val="18"/>
-                <w:szCs w:val="18"/>
-              </w:rPr>
-              <w:t>instantanné</w:t>
-            </w:r>
-            <w:proofErr w:type="spellEnd"/>
-            <w:r>
-              <w:rPr>
-                <w:rFonts w:eastAsia="Times New Roman" w:cs="Times New Roman"/>
-                <w:sz w:val="18"/>
-                <w:szCs w:val="18"/>
-              </w:rPr>
-              <w:t xml:space="preserve"> phase 3 (tri)</w:t>
+            <w:r>
+              <w:rPr>
+                <w:rFonts w:eastAsia="Times New Roman" w:cs="Times New Roman"/>
+                <w:sz w:val="18"/>
+                <w:szCs w:val="18"/>
+                <w:lang w:val="fr-FR"/>
+              </w:rPr>
+              <w:t xml:space="preserve">instantanée </w:t>
+            </w:r>
+            <w:r>
+              <w:rPr>
+                <w:rFonts w:eastAsia="Times New Roman" w:cs="Times New Roman"/>
+                <w:sz w:val="18"/>
+                <w:szCs w:val="18"/>
+                <w:lang w:val="fr-FR"/>
+              </w:rPr>
+              <w:t>phase 3 (tri)</w:t>
             </w:r>
           </w:p>
         </w:tc>
@@ -1118,14 +1134,16 @@
                 <w:b w:val="0"/>
                 <w:sz w:val="18"/>
                 <w:szCs w:val="18"/>
-              </w:rPr>
-            </w:pPr>
-            <w:r>
-              <w:rPr>
-                <w:rFonts w:asciiTheme="minorHAnsi" w:eastAsia="Times New Roman" w:hAnsiTheme="minorHAnsi" w:cs="Times New Roman"/>
-                <w:b w:val="0"/>
-                <w:sz w:val="18"/>
-                <w:szCs w:val="18"/>
+                <w:lang w:val="fr-FR"/>
+              </w:rPr>
+            </w:pPr>
+            <w:r>
+              <w:rPr>
+                <w:rFonts w:asciiTheme="minorHAnsi" w:eastAsia="Times New Roman" w:hAnsiTheme="minorHAnsi" w:cs="Times New Roman"/>
+                <w:b w:val="0"/>
+                <w:sz w:val="18"/>
+                <w:szCs w:val="18"/>
+                <w:lang w:val="fr-FR"/>
               </w:rPr>
               <w:t>&lt;IMAX&gt;0&lt;/IMAX&gt;</w:t>
             </w:r>
@@ -1144,15 +1162,15 @@
                 <w:rFonts w:eastAsia="Times New Roman" w:cs="Times New Roman"/>
                 <w:sz w:val="18"/>
                 <w:szCs w:val="18"/>
-                <w:lang w:val="de-DE"/>
-              </w:rPr>
-            </w:pPr>
-            <w:r>
-              <w:rPr>
-                <w:rFonts w:eastAsia="Times New Roman" w:cs="Times New Roman"/>
-                <w:sz w:val="18"/>
-                <w:szCs w:val="18"/>
-                <w:lang w:val="de-DE"/>
+                <w:lang w:val="fr-FR"/>
+              </w:rPr>
+            </w:pPr>
+            <w:r>
+              <w:rPr>
+                <w:rFonts w:eastAsia="Times New Roman" w:cs="Times New Roman"/>
+                <w:sz w:val="18"/>
+                <w:szCs w:val="18"/>
+                <w:lang w:val="fr-FR"/>
               </w:rPr>
               <w:t>c im0 &lt;IMAX&gt;%d&lt;/IMAX&gt;</w:t>
             </w:r>
@@ -1179,38 +1197,9 @@
                 <w:rFonts w:eastAsia="Times New Roman" w:cs="Times New Roman"/>
                 <w:sz w:val="18"/>
                 <w:szCs w:val="18"/>
-                <w:lang w:val="de-DE"/>
-              </w:rPr>
-              <w:t> </w:t>
-            </w:r>
-            <w:r>
-              <w:rPr>
-                <w:rFonts w:eastAsia="Times New Roman" w:cs="Times New Roman"/>
-                <w:sz w:val="18"/>
-                <w:szCs w:val="18"/>
-                <w:lang w:val="fr-FR"/>
-              </w:rPr>
-              <w:t xml:space="preserve">Imax mesuré par le </w:t>
-            </w:r>
-            <w:proofErr w:type="spellStart"/>
-            <w:r>
-              <w:rPr>
-                <w:rFonts w:eastAsia="Times New Roman" w:cs="Times New Roman"/>
-                <w:sz w:val="18"/>
-                <w:szCs w:val="18"/>
-                <w:lang w:val="fr-FR"/>
-              </w:rPr>
-              <w:t>commpteur</w:t>
-            </w:r>
-            <w:proofErr w:type="spellEnd"/>
-            <w:r>
-              <w:rPr>
-                <w:rFonts w:eastAsia="Times New Roman" w:cs="Times New Roman"/>
-                <w:sz w:val="18"/>
-                <w:szCs w:val="18"/>
-                <w:lang w:val="fr-FR"/>
-              </w:rPr>
-              <w:t xml:space="preserve"> en mono depuis la mise en service du compteur</w:t>
+                <w:lang w:val="fr-FR"/>
+              </w:rPr>
+              <w:t> Imax mesuré par le compteur en mono depuis la mise en service du compteur</w:t>
             </w:r>
           </w:p>
         </w:tc>
@@ -1233,14 +1222,16 @@
                 <w:b w:val="0"/>
                 <w:sz w:val="18"/>
                 <w:szCs w:val="18"/>
-              </w:rPr>
-            </w:pPr>
-            <w:r>
-              <w:rPr>
-                <w:rFonts w:asciiTheme="minorHAnsi" w:eastAsia="Times New Roman" w:hAnsiTheme="minorHAnsi" w:cs="Times New Roman"/>
-                <w:b w:val="0"/>
-                <w:sz w:val="18"/>
-                <w:szCs w:val="18"/>
+                <w:lang w:val="fr-FR"/>
+              </w:rPr>
+            </w:pPr>
+            <w:r>
+              <w:rPr>
+                <w:rFonts w:asciiTheme="minorHAnsi" w:eastAsia="Times New Roman" w:hAnsiTheme="minorHAnsi" w:cs="Times New Roman"/>
+                <w:b w:val="0"/>
+                <w:sz w:val="18"/>
+                <w:szCs w:val="18"/>
+                <w:lang w:val="fr-FR"/>
               </w:rPr>
               <w:t>&lt;IMAX1&gt;0&lt;/IMAX1&gt;</w:t>
             </w:r>
@@ -1259,15 +1250,15 @@
                 <w:rFonts w:eastAsia="Times New Roman" w:cs="Times New Roman"/>
                 <w:sz w:val="18"/>
                 <w:szCs w:val="18"/>
-                <w:lang w:val="de-DE"/>
-              </w:rPr>
-            </w:pPr>
-            <w:r>
-              <w:rPr>
-                <w:rFonts w:eastAsia="Times New Roman" w:cs="Times New Roman"/>
-                <w:sz w:val="18"/>
-                <w:szCs w:val="18"/>
-                <w:lang w:val="de-DE"/>
+                <w:lang w:val="fr-FR"/>
+              </w:rPr>
+            </w:pPr>
+            <w:r>
+              <w:rPr>
+                <w:rFonts w:eastAsia="Times New Roman" w:cs="Times New Roman"/>
+                <w:sz w:val="18"/>
+                <w:szCs w:val="18"/>
+                <w:lang w:val="fr-FR"/>
               </w:rPr>
               <w:t>c im1 &lt;IMAX1&gt;%d&lt;/IMAX1&gt;</w:t>
             </w:r>
@@ -1294,30 +1285,19 @@
                 <w:rFonts w:eastAsia="Times New Roman" w:cs="Times New Roman"/>
                 <w:sz w:val="18"/>
                 <w:szCs w:val="18"/>
-                <w:lang w:val="de-DE"/>
-              </w:rPr>
-              <w:t> </w:t>
-            </w:r>
-            <w:r>
-              <w:rPr>
-                <w:rFonts w:eastAsia="Times New Roman" w:cs="Times New Roman"/>
-                <w:sz w:val="18"/>
-                <w:szCs w:val="18"/>
-                <w:lang w:val="fr-FR"/>
-              </w:rPr>
-              <w:t xml:space="preserve">Imax phase 1 (idem </w:t>
-            </w:r>
-            <w:proofErr w:type="spellStart"/>
-            <w:r>
-              <w:rPr>
-                <w:rFonts w:eastAsia="Times New Roman" w:cs="Times New Roman"/>
-                <w:sz w:val="18"/>
-                <w:szCs w:val="18"/>
-                <w:lang w:val="fr-FR"/>
-              </w:rPr>
-              <w:t>ci dessus</w:t>
-            </w:r>
-            <w:proofErr w:type="spellEnd"/>
+                <w:lang w:val="fr-FR"/>
+              </w:rPr>
+              <w:t xml:space="preserve"> Imax phase 1 (idem </w:t>
+            </w:r>
+            <w:r>
+              <w:rPr>
+                <w:rFonts w:eastAsia="Times New Roman" w:cs="Times New Roman"/>
+                <w:sz w:val="18"/>
+                <w:szCs w:val="18"/>
+                <w:lang w:val="fr-FR"/>
+              </w:rPr>
+              <w:t>ci-dessus</w:t>
+            </w:r>
             <w:r>
               <w:rPr>
                 <w:rFonts w:eastAsia="Times New Roman" w:cs="Times New Roman"/>
@@ -1348,14 +1328,16 @@
                 <w:b w:val="0"/>
                 <w:sz w:val="18"/>
                 <w:szCs w:val="18"/>
-              </w:rPr>
-            </w:pPr>
-            <w:r>
-              <w:rPr>
-                <w:rFonts w:asciiTheme="minorHAnsi" w:eastAsia="Times New Roman" w:hAnsiTheme="minorHAnsi" w:cs="Times New Roman"/>
-                <w:b w:val="0"/>
-                <w:sz w:val="18"/>
-                <w:szCs w:val="18"/>
+                <w:lang w:val="fr-FR"/>
+              </w:rPr>
+            </w:pPr>
+            <w:r>
+              <w:rPr>
+                <w:rFonts w:asciiTheme="minorHAnsi" w:eastAsia="Times New Roman" w:hAnsiTheme="minorHAnsi" w:cs="Times New Roman"/>
+                <w:b w:val="0"/>
+                <w:sz w:val="18"/>
+                <w:szCs w:val="18"/>
+                <w:lang w:val="fr-FR"/>
               </w:rPr>
               <w:t>&lt;IMAX2&gt;0&lt;/IMAX2&gt;</w:t>
             </w:r>
@@ -1374,15 +1356,15 @@
                 <w:rFonts w:eastAsia="Times New Roman" w:cs="Times New Roman"/>
                 <w:sz w:val="18"/>
                 <w:szCs w:val="18"/>
-                <w:lang w:val="de-DE"/>
-              </w:rPr>
-            </w:pPr>
-            <w:r>
-              <w:rPr>
-                <w:rFonts w:eastAsia="Times New Roman" w:cs="Times New Roman"/>
-                <w:sz w:val="18"/>
-                <w:szCs w:val="18"/>
-                <w:lang w:val="de-DE"/>
+                <w:lang w:val="fr-FR"/>
+              </w:rPr>
+            </w:pPr>
+            <w:r>
+              <w:rPr>
+                <w:rFonts w:eastAsia="Times New Roman" w:cs="Times New Roman"/>
+                <w:sz w:val="18"/>
+                <w:szCs w:val="18"/>
+                <w:lang w:val="fr-FR"/>
               </w:rPr>
               <w:t>c im2 &lt;IMAX2&gt;%d&lt;/IMAX2&gt;</w:t>
             </w:r>
@@ -1409,30 +1391,19 @@
                 <w:rFonts w:eastAsia="Times New Roman" w:cs="Times New Roman"/>
                 <w:sz w:val="18"/>
                 <w:szCs w:val="18"/>
-                <w:lang w:val="de-DE"/>
-              </w:rPr>
-              <w:t> </w:t>
-            </w:r>
-            <w:r>
-              <w:rPr>
-                <w:rFonts w:eastAsia="Times New Roman" w:cs="Times New Roman"/>
-                <w:sz w:val="18"/>
-                <w:szCs w:val="18"/>
-                <w:lang w:val="fr-FR"/>
-              </w:rPr>
-              <w:t xml:space="preserve">Imax phase 2 (idem </w:t>
-            </w:r>
-            <w:proofErr w:type="spellStart"/>
-            <w:r>
-              <w:rPr>
-                <w:rFonts w:eastAsia="Times New Roman" w:cs="Times New Roman"/>
-                <w:sz w:val="18"/>
-                <w:szCs w:val="18"/>
-                <w:lang w:val="fr-FR"/>
-              </w:rPr>
-              <w:t>ci dessus</w:t>
-            </w:r>
-            <w:proofErr w:type="spellEnd"/>
+                <w:lang w:val="fr-FR"/>
+              </w:rPr>
+              <w:t xml:space="preserve"> Imax phase 2 (idem </w:t>
+            </w:r>
+            <w:r>
+              <w:rPr>
+                <w:rFonts w:eastAsia="Times New Roman" w:cs="Times New Roman"/>
+                <w:sz w:val="18"/>
+                <w:szCs w:val="18"/>
+                <w:lang w:val="fr-FR"/>
+              </w:rPr>
+              <w:t>ci-dessus</w:t>
+            </w:r>
             <w:r>
               <w:rPr>
                 <w:rFonts w:eastAsia="Times New Roman" w:cs="Times New Roman"/>
@@ -1463,14 +1434,16 @@
                 <w:b w:val="0"/>
                 <w:sz w:val="18"/>
                 <w:szCs w:val="18"/>
-              </w:rPr>
-            </w:pPr>
-            <w:r>
-              <w:rPr>
-                <w:rFonts w:asciiTheme="minorHAnsi" w:eastAsia="Times New Roman" w:hAnsiTheme="minorHAnsi" w:cs="Times New Roman"/>
-                <w:b w:val="0"/>
-                <w:sz w:val="18"/>
-                <w:szCs w:val="18"/>
+                <w:lang w:val="fr-FR"/>
+              </w:rPr>
+            </w:pPr>
+            <w:r>
+              <w:rPr>
+                <w:rFonts w:asciiTheme="minorHAnsi" w:eastAsia="Times New Roman" w:hAnsiTheme="minorHAnsi" w:cs="Times New Roman"/>
+                <w:b w:val="0"/>
+                <w:sz w:val="18"/>
+                <w:szCs w:val="18"/>
+                <w:lang w:val="fr-FR"/>
               </w:rPr>
               <w:t>&lt;IMAX3&gt;0&lt;/IMAX3&gt;</w:t>
             </w:r>
@@ -1489,15 +1462,15 @@
                 <w:rFonts w:eastAsia="Times New Roman" w:cs="Times New Roman"/>
                 <w:sz w:val="18"/>
                 <w:szCs w:val="18"/>
-                <w:lang w:val="de-DE"/>
-              </w:rPr>
-            </w:pPr>
-            <w:r>
-              <w:rPr>
-                <w:rFonts w:eastAsia="Times New Roman" w:cs="Times New Roman"/>
-                <w:sz w:val="18"/>
-                <w:szCs w:val="18"/>
-                <w:lang w:val="de-DE"/>
+                <w:lang w:val="fr-FR"/>
+              </w:rPr>
+            </w:pPr>
+            <w:r>
+              <w:rPr>
+                <w:rFonts w:eastAsia="Times New Roman" w:cs="Times New Roman"/>
+                <w:sz w:val="18"/>
+                <w:szCs w:val="18"/>
+                <w:lang w:val="fr-FR"/>
               </w:rPr>
               <w:t>c im3 &lt;IMAX3&gt;%d&lt;/IMAX3&gt;</w:t>
             </w:r>
@@ -1524,30 +1497,21 @@
                 <w:rFonts w:eastAsia="Times New Roman" w:cs="Times New Roman"/>
                 <w:sz w:val="18"/>
                 <w:szCs w:val="18"/>
-                <w:lang w:val="de-DE"/>
-              </w:rPr>
-              <w:t> </w:t>
-            </w:r>
-            <w:r>
-              <w:rPr>
-                <w:rFonts w:eastAsia="Times New Roman" w:cs="Times New Roman"/>
-                <w:sz w:val="18"/>
-                <w:szCs w:val="18"/>
-                <w:lang w:val="fr-FR"/>
-              </w:rPr>
-              <w:t xml:space="preserve">Imax phase 3 (idem </w:t>
-            </w:r>
-            <w:proofErr w:type="spellStart"/>
-            <w:r>
-              <w:rPr>
-                <w:rFonts w:eastAsia="Times New Roman" w:cs="Times New Roman"/>
-                <w:sz w:val="18"/>
-                <w:szCs w:val="18"/>
-                <w:lang w:val="fr-FR"/>
-              </w:rPr>
-              <w:t>ci dessus</w:t>
-            </w:r>
-            <w:proofErr w:type="spellEnd"/>
+                <w:lang w:val="fr-FR"/>
+              </w:rPr>
+              <w:t xml:space="preserve"> Imax phase 3 (idem </w:t>
+            </w:r>
+            <w:r>
+              <w:rPr>
+                <w:rFonts w:eastAsia="Times New Roman" w:cs="Times New Roman"/>
+                <w:sz w:val="18"/>
+                <w:szCs w:val="18"/>
+                <w:lang w:val="fr-FR"/>
+              </w:rPr>
+              <w:t>ci-dessus</w:t>
+            </w:r>
+            <w:bookmarkStart w:id="0" w:name="_GoBack"/>
+            <w:bookmarkEnd w:id="0"/>
             <w:r>
               <w:rPr>
                 <w:rFonts w:eastAsia="Times New Roman" w:cs="Times New Roman"/>
@@ -1578,14 +1542,16 @@
                 <w:b w:val="0"/>
                 <w:sz w:val="18"/>
                 <w:szCs w:val="18"/>
-              </w:rPr>
-            </w:pPr>
-            <w:r>
-              <w:rPr>
-                <w:rFonts w:asciiTheme="minorHAnsi" w:eastAsia="Times New Roman" w:hAnsiTheme="minorHAnsi" w:cs="Times New Roman"/>
-                <w:b w:val="0"/>
-                <w:sz w:val="18"/>
-                <w:szCs w:val="18"/>
+                <w:lang w:val="fr-FR"/>
+              </w:rPr>
+            </w:pPr>
+            <w:r>
+              <w:rPr>
+                <w:rFonts w:asciiTheme="minorHAnsi" w:eastAsia="Times New Roman" w:hAnsiTheme="minorHAnsi" w:cs="Times New Roman"/>
+                <w:b w:val="0"/>
+                <w:sz w:val="18"/>
+                <w:szCs w:val="18"/>
+                <w:lang w:val="fr-FR"/>
               </w:rPr>
               <w:t>&lt;PEJP&gt;0&lt;/PEJP&gt;</w:t>
             </w:r>
@@ -1664,50 +1630,81 @@
                 <w:b w:val="0"/>
                 <w:sz w:val="18"/>
                 <w:szCs w:val="18"/>
-              </w:rPr>
-            </w:pPr>
-            <w:r>
-              <w:rPr>
-                <w:rFonts w:asciiTheme="minorHAnsi" w:eastAsia="Times New Roman" w:hAnsiTheme="minorHAnsi" w:cs="Times New Roman"/>
-                <w:b w:val="0"/>
-                <w:sz w:val="18"/>
-                <w:szCs w:val="18"/>
-              </w:rPr>
-              <w:t>&lt;</w:t>
-            </w:r>
-            <w:r>
-              <w:rPr>
-                <w:rFonts w:asciiTheme="minorHAnsi" w:eastAsia="Times New Roman" w:hAnsiTheme="minorHAnsi" w:cs="Times New Roman"/>
-                <w:b w:val="0"/>
-                <w:sz w:val="18"/>
-                <w:szCs w:val="18"/>
+                <w:lang w:val="fr-FR"/>
+              </w:rPr>
+            </w:pPr>
+            <w:r>
+              <w:rPr>
+                <w:rFonts w:asciiTheme="minorHAnsi" w:eastAsia="Times New Roman" w:hAnsiTheme="minorHAnsi" w:cs="Times New Roman"/>
+                <w:b w:val="0"/>
+                <w:sz w:val="18"/>
+                <w:szCs w:val="18"/>
+                <w:lang w:val="fr-FR"/>
+              </w:rPr>
+              <w:t>&lt;DEMAIN&gt;----&lt;/DEMAIN&gt;</w:t>
+            </w:r>
+          </w:p>
+        </w:tc>
+        <w:tc>
+          <w:tcPr>
+            <w:tcW w:w="0" w:type="auto"/>
+            <w:noWrap/>
+            <w:hideMark/>
+          </w:tcPr>
+          <w:p>
+            <w:pPr>
+              <w:cnfStyle w:val="000000010000" w:firstRow="0" w:lastRow="0" w:firstColumn="0" w:lastColumn="0" w:oddVBand="0" w:evenVBand="0" w:oddHBand="0" w:evenHBand="1" w:firstRowFirstColumn="0" w:firstRowLastColumn="0" w:lastRowFirstColumn="0" w:lastRowLastColumn="0"/>
+              <w:rPr>
+                <w:rFonts w:eastAsia="Times New Roman" w:cs="Times New Roman"/>
+                <w:sz w:val="18"/>
+                <w:szCs w:val="18"/>
+                <w:lang w:val="fr-FR"/>
+              </w:rPr>
+            </w:pPr>
+            <w:r>
+              <w:rPr>
+                <w:rFonts w:eastAsia="Times New Roman" w:cs="Times New Roman"/>
+                <w:sz w:val="18"/>
+                <w:szCs w:val="18"/>
+                <w:lang w:val="fr-FR"/>
+              </w:rPr>
+              <w:t>c Td1 &lt;</w:t>
+            </w:r>
+            <w:r>
+              <w:rPr>
+                <w:rFonts w:eastAsia="Times New Roman" w:cs="Times New Roman"/>
+                <w:color w:val="00008B"/>
+                <w:sz w:val="18"/>
+                <w:szCs w:val="18"/>
+                <w:lang w:val="fr-FR"/>
               </w:rPr>
               <w:t>DEMAIN</w:t>
             </w:r>
             <w:r>
               <w:rPr>
-                <w:rFonts w:asciiTheme="minorHAnsi" w:eastAsia="Times New Roman" w:hAnsiTheme="minorHAnsi" w:cs="Times New Roman"/>
-                <w:b w:val="0"/>
-                <w:sz w:val="18"/>
-                <w:szCs w:val="18"/>
-              </w:rPr>
-              <w:t>&gt;----&lt;/</w:t>
-            </w:r>
-            <w:r>
-              <w:rPr>
-                <w:rFonts w:asciiTheme="minorHAnsi" w:eastAsia="Times New Roman" w:hAnsiTheme="minorHAnsi" w:cs="Times New Roman"/>
-                <w:b w:val="0"/>
-                <w:sz w:val="18"/>
-                <w:szCs w:val="18"/>
+                <w:rFonts w:eastAsia="Times New Roman" w:cs="Times New Roman"/>
+                <w:sz w:val="18"/>
+                <w:szCs w:val="18"/>
+                <w:lang w:val="fr-FR"/>
+              </w:rPr>
+              <w:t>&gt;%s&lt;/</w:t>
+            </w:r>
+            <w:r>
+              <w:rPr>
+                <w:rFonts w:eastAsia="Times New Roman" w:cs="Times New Roman"/>
+                <w:color w:val="00008B"/>
+                <w:sz w:val="18"/>
+                <w:szCs w:val="18"/>
+                <w:lang w:val="fr-FR"/>
               </w:rPr>
               <w:t>DEMAIN</w:t>
             </w:r>
             <w:r>
               <w:rPr>
-                <w:rFonts w:asciiTheme="minorHAnsi" w:eastAsia="Times New Roman" w:hAnsiTheme="minorHAnsi" w:cs="Times New Roman"/>
-                <w:b w:val="0"/>
-                <w:sz w:val="18"/>
-                <w:szCs w:val="18"/>
+                <w:rFonts w:eastAsia="Times New Roman" w:cs="Times New Roman"/>
+                <w:sz w:val="18"/>
+                <w:szCs w:val="18"/>
+                <w:lang w:val="fr-FR"/>
               </w:rPr>
               <w:t>&gt;</w:t>
             </w:r>
@@ -1726,96 +1723,27 @@
                 <w:rFonts w:eastAsia="Times New Roman" w:cs="Times New Roman"/>
                 <w:sz w:val="18"/>
                 <w:szCs w:val="18"/>
-              </w:rPr>
-            </w:pPr>
-            <w:r>
-              <w:rPr>
-                <w:rFonts w:eastAsia="Times New Roman" w:cs="Times New Roman"/>
-                <w:sz w:val="18"/>
-                <w:szCs w:val="18"/>
-              </w:rPr>
-              <w:t>c Td1 &lt;</w:t>
-            </w:r>
-            <w:r>
-              <w:rPr>
-                <w:rFonts w:eastAsia="Times New Roman" w:cs="Times New Roman"/>
-                <w:color w:val="00008B"/>
-                <w:sz w:val="18"/>
-                <w:szCs w:val="18"/>
-              </w:rPr>
-              <w:t>DEMAIN</w:t>
-            </w:r>
-            <w:r>
-              <w:rPr>
-                <w:rFonts w:eastAsia="Times New Roman" w:cs="Times New Roman"/>
-                <w:sz w:val="18"/>
-                <w:szCs w:val="18"/>
-              </w:rPr>
-              <w:t>&gt;%s&lt;/</w:t>
-            </w:r>
-            <w:r>
-              <w:rPr>
-                <w:rFonts w:eastAsia="Times New Roman" w:cs="Times New Roman"/>
-                <w:color w:val="00008B"/>
-                <w:sz w:val="18"/>
-                <w:szCs w:val="18"/>
-              </w:rPr>
-              <w:t>DEMAIN</w:t>
-            </w:r>
-            <w:r>
-              <w:rPr>
-                <w:rFonts w:eastAsia="Times New Roman" w:cs="Times New Roman"/>
-                <w:sz w:val="18"/>
-                <w:szCs w:val="18"/>
-              </w:rPr>
-              <w:t>&gt;</w:t>
-            </w:r>
-          </w:p>
-        </w:tc>
-        <w:tc>
-          <w:tcPr>
-            <w:tcW w:w="0" w:type="auto"/>
-            <w:noWrap/>
-            <w:hideMark/>
-          </w:tcPr>
-          <w:p>
-            <w:pPr>
-              <w:cnfStyle w:val="000000010000" w:firstRow="0" w:lastRow="0" w:firstColumn="0" w:lastColumn="0" w:oddVBand="0" w:evenVBand="0" w:oddHBand="0" w:evenHBand="1" w:firstRowFirstColumn="0" w:firstRowLastColumn="0" w:lastRowFirstColumn="0" w:lastRowLastColumn="0"/>
-              <w:rPr>
-                <w:rFonts w:eastAsia="Times New Roman" w:cs="Times New Roman"/>
-                <w:sz w:val="18"/>
-                <w:szCs w:val="18"/>
-                <w:lang w:val="fr-FR"/>
-              </w:rPr>
-            </w:pPr>
-            <w:r>
-              <w:rPr>
-                <w:rFonts w:eastAsia="Times New Roman" w:cs="Times New Roman"/>
-                <w:sz w:val="18"/>
-                <w:szCs w:val="18"/>
-              </w:rPr>
-              <w:t> </w:t>
-            </w:r>
-            <w:r>
-              <w:rPr>
-                <w:rFonts w:eastAsia="Times New Roman" w:cs="Times New Roman"/>
-                <w:sz w:val="18"/>
-                <w:szCs w:val="18"/>
-                <w:lang w:val="fr-FR"/>
-              </w:rPr>
-              <w:t xml:space="preserve">couleur du </w:t>
-            </w:r>
-            <w:proofErr w:type="spellStart"/>
-            <w:r>
-              <w:rPr>
-                <w:rFonts w:eastAsia="Times New Roman" w:cs="Times New Roman"/>
-                <w:sz w:val="18"/>
-                <w:szCs w:val="18"/>
-                <w:lang w:val="fr-FR"/>
-              </w:rPr>
-              <w:t>lendemin</w:t>
-            </w:r>
-            <w:proofErr w:type="spellEnd"/>
+                <w:lang w:val="fr-FR"/>
+              </w:rPr>
+            </w:pPr>
+            <w:r>
+              <w:rPr>
+                <w:rFonts w:eastAsia="Times New Roman" w:cs="Times New Roman"/>
+                <w:sz w:val="18"/>
+                <w:szCs w:val="18"/>
+                <w:lang w:val="fr-FR"/>
+              </w:rPr>
+              <w:t xml:space="preserve"> couleur du </w:t>
+            </w:r>
+            <w:r>
+              <w:rPr>
+                <w:rFonts w:eastAsia="Times New Roman" w:cs="Times New Roman"/>
+                <w:sz w:val="18"/>
+                <w:szCs w:val="18"/>
+                <w:lang w:val="fr-FR"/>
+              </w:rPr>
+              <w:t>lendemain</w:t>
+            </w:r>
             <w:r>
               <w:rPr>
                 <w:rFonts w:eastAsia="Times New Roman" w:cs="Times New Roman"/>
@@ -1846,14 +1774,16 @@
                 <w:b w:val="0"/>
                 <w:sz w:val="18"/>
                 <w:szCs w:val="18"/>
-              </w:rPr>
-            </w:pPr>
-            <w:r>
-              <w:rPr>
-                <w:rFonts w:asciiTheme="minorHAnsi" w:eastAsia="Times New Roman" w:hAnsiTheme="minorHAnsi" w:cs="Times New Roman"/>
-                <w:b w:val="0"/>
-                <w:sz w:val="18"/>
-                <w:szCs w:val="18"/>
+                <w:lang w:val="fr-FR"/>
+              </w:rPr>
+            </w:pPr>
+            <w:r>
+              <w:rPr>
+                <w:rFonts w:asciiTheme="minorHAnsi" w:eastAsia="Times New Roman" w:hAnsiTheme="minorHAnsi" w:cs="Times New Roman"/>
+                <w:b w:val="0"/>
+                <w:sz w:val="18"/>
+                <w:szCs w:val="18"/>
+                <w:lang w:val="fr-FR"/>
               </w:rPr>
               <w:t>&lt;BASE&gt;0&lt;/BASE&gt;</w:t>
             </w:r>
@@ -1872,13 +1802,15 @@
                 <w:rFonts w:eastAsia="Times New Roman" w:cs="Times New Roman"/>
                 <w:sz w:val="18"/>
                 <w:szCs w:val="18"/>
-              </w:rPr>
-            </w:pPr>
-            <w:r>
-              <w:rPr>
-                <w:rFonts w:eastAsia="Times New Roman" w:cs="Times New Roman"/>
-                <w:sz w:val="18"/>
-                <w:szCs w:val="18"/>
+                <w:lang w:val="fr-FR"/>
+              </w:rPr>
+            </w:pPr>
+            <w:r>
+              <w:rPr>
+                <w:rFonts w:eastAsia="Times New Roman" w:cs="Times New Roman"/>
+                <w:sz w:val="18"/>
+                <w:szCs w:val="18"/>
+                <w:lang w:val="fr-FR"/>
               </w:rPr>
               <w:t>c Tb1 &lt;BASE&gt;%s&lt;/BASE&gt;</w:t>
             </w:r>
@@ -1905,17 +1837,9 @@
                 <w:rFonts w:eastAsia="Times New Roman" w:cs="Times New Roman"/>
                 <w:sz w:val="18"/>
                 <w:szCs w:val="18"/>
-              </w:rPr>
-              <w:t> </w:t>
-            </w:r>
-            <w:r>
-              <w:rPr>
-                <w:rFonts w:eastAsia="Times New Roman" w:cs="Times New Roman"/>
-                <w:sz w:val="18"/>
-                <w:szCs w:val="18"/>
-                <w:lang w:val="fr-FR"/>
-              </w:rPr>
-              <w:t>index compteur tarif de base</w:t>
+                <w:lang w:val="fr-FR"/>
+              </w:rPr>
+              <w:t> index compteur tarif de base</w:t>
             </w:r>
           </w:p>
         </w:tc>
@@ -1938,14 +1862,16 @@
                 <w:b w:val="0"/>
                 <w:sz w:val="18"/>
                 <w:szCs w:val="18"/>
-              </w:rPr>
-            </w:pPr>
-            <w:r>
-              <w:rPr>
-                <w:rFonts w:asciiTheme="minorHAnsi" w:eastAsia="Times New Roman" w:hAnsiTheme="minorHAnsi" w:cs="Times New Roman"/>
-                <w:b w:val="0"/>
-                <w:sz w:val="18"/>
-                <w:szCs w:val="18"/>
+                <w:lang w:val="fr-FR"/>
+              </w:rPr>
+            </w:pPr>
+            <w:r>
+              <w:rPr>
+                <w:rFonts w:asciiTheme="minorHAnsi" w:eastAsia="Times New Roman" w:hAnsiTheme="minorHAnsi" w:cs="Times New Roman"/>
+                <w:b w:val="0"/>
+                <w:sz w:val="18"/>
+                <w:szCs w:val="18"/>
+                <w:lang w:val="fr-FR"/>
               </w:rPr>
               <w:t>&lt;HCHC&gt;0&lt;/HCHC&gt;</w:t>
             </w:r>
@@ -1964,13 +1890,15 @@
                 <w:rFonts w:eastAsia="Times New Roman" w:cs="Times New Roman"/>
                 <w:sz w:val="18"/>
                 <w:szCs w:val="18"/>
-              </w:rPr>
-            </w:pPr>
-            <w:r>
-              <w:rPr>
-                <w:rFonts w:eastAsia="Times New Roman" w:cs="Times New Roman"/>
-                <w:sz w:val="18"/>
-                <w:szCs w:val="18"/>
+                <w:lang w:val="fr-FR"/>
+              </w:rPr>
+            </w:pPr>
+            <w:r>
+              <w:rPr>
+                <w:rFonts w:eastAsia="Times New Roman" w:cs="Times New Roman"/>
+                <w:sz w:val="18"/>
+                <w:szCs w:val="18"/>
+                <w:lang w:val="fr-FR"/>
               </w:rPr>
               <w:t>c Tc2 &lt;HCHC&gt;%s&lt;/HCHC&gt;</w:t>
             </w:r>
@@ -1997,17 +1925,9 @@
                 <w:rFonts w:eastAsia="Times New Roman" w:cs="Times New Roman"/>
                 <w:sz w:val="18"/>
                 <w:szCs w:val="18"/>
-              </w:rPr>
-              <w:t> </w:t>
-            </w:r>
-            <w:r>
-              <w:rPr>
-                <w:rFonts w:eastAsia="Times New Roman" w:cs="Times New Roman"/>
-                <w:sz w:val="18"/>
-                <w:szCs w:val="18"/>
-                <w:lang w:val="fr-FR"/>
-              </w:rPr>
-              <w:t>index compteur tarif heure creuse HEURE CRUESE</w:t>
+                <w:lang w:val="fr-FR"/>
+              </w:rPr>
+              <w:t> index compteur tarif heure creuse HEURE CRUESE</w:t>
             </w:r>
           </w:p>
         </w:tc>
@@ -2030,14 +1950,16 @@
                 <w:b w:val="0"/>
                 <w:sz w:val="18"/>
                 <w:szCs w:val="18"/>
-              </w:rPr>
-            </w:pPr>
-            <w:r>
-              <w:rPr>
-                <w:rFonts w:asciiTheme="minorHAnsi" w:eastAsia="Times New Roman" w:hAnsiTheme="minorHAnsi" w:cs="Times New Roman"/>
-                <w:b w:val="0"/>
-                <w:sz w:val="18"/>
-                <w:szCs w:val="18"/>
+                <w:lang w:val="fr-FR"/>
+              </w:rPr>
+            </w:pPr>
+            <w:r>
+              <w:rPr>
+                <w:rFonts w:asciiTheme="minorHAnsi" w:eastAsia="Times New Roman" w:hAnsiTheme="minorHAnsi" w:cs="Times New Roman"/>
+                <w:b w:val="0"/>
+                <w:sz w:val="18"/>
+                <w:szCs w:val="18"/>
+                <w:lang w:val="fr-FR"/>
               </w:rPr>
               <w:t>&lt;HCHP&gt;0&lt;/HCHP&gt;</w:t>
             </w:r>
@@ -2056,13 +1978,15 @@
                 <w:rFonts w:eastAsia="Times New Roman" w:cs="Times New Roman"/>
                 <w:sz w:val="18"/>
                 <w:szCs w:val="18"/>
-              </w:rPr>
-            </w:pPr>
-            <w:r>
-              <w:rPr>
-                <w:rFonts w:eastAsia="Times New Roman" w:cs="Times New Roman"/>
-                <w:sz w:val="18"/>
-                <w:szCs w:val="18"/>
+                <w:lang w:val="fr-FR"/>
+              </w:rPr>
+            </w:pPr>
+            <w:r>
+              <w:rPr>
+                <w:rFonts w:eastAsia="Times New Roman" w:cs="Times New Roman"/>
+                <w:sz w:val="18"/>
+                <w:szCs w:val="18"/>
+                <w:lang w:val="fr-FR"/>
               </w:rPr>
               <w:t>c Tc1 &lt;HCHP&gt;%s&lt;/HCHP&gt;</w:t>
             </w:r>
@@ -2089,17 +2013,9 @@
                 <w:rFonts w:eastAsia="Times New Roman" w:cs="Times New Roman"/>
                 <w:sz w:val="18"/>
                 <w:szCs w:val="18"/>
-              </w:rPr>
-              <w:t>  </w:t>
-            </w:r>
-            <w:r>
-              <w:rPr>
-                <w:rFonts w:eastAsia="Times New Roman" w:cs="Times New Roman"/>
-                <w:sz w:val="18"/>
-                <w:szCs w:val="18"/>
-                <w:lang w:val="fr-FR"/>
-              </w:rPr>
-              <w:t>index compteur tarif heure creuse HEURE PLEINE</w:t>
+                <w:lang w:val="fr-FR"/>
+              </w:rPr>
+              <w:t>  index compteur tarif heure creuse HEURE PLEINE</w:t>
             </w:r>
           </w:p>
         </w:tc>
@@ -2122,14 +2038,16 @@
                 <w:b w:val="0"/>
                 <w:sz w:val="18"/>
                 <w:szCs w:val="18"/>
-              </w:rPr>
-            </w:pPr>
-            <w:r>
-              <w:rPr>
-                <w:rFonts w:asciiTheme="minorHAnsi" w:eastAsia="Times New Roman" w:hAnsiTheme="minorHAnsi" w:cs="Times New Roman"/>
-                <w:b w:val="0"/>
-                <w:sz w:val="18"/>
-                <w:szCs w:val="18"/>
+                <w:lang w:val="fr-FR"/>
+              </w:rPr>
+            </w:pPr>
+            <w:r>
+              <w:rPr>
+                <w:rFonts w:asciiTheme="minorHAnsi" w:eastAsia="Times New Roman" w:hAnsiTheme="minorHAnsi" w:cs="Times New Roman"/>
+                <w:b w:val="0"/>
+                <w:sz w:val="18"/>
+                <w:szCs w:val="18"/>
+                <w:lang w:val="fr-FR"/>
               </w:rPr>
               <w:t>&lt;EJPHN&gt;0&lt;/EJPHN&gt;</w:t>
             </w:r>
@@ -2148,13 +2066,15 @@
                 <w:rFonts w:eastAsia="Times New Roman" w:cs="Times New Roman"/>
                 <w:sz w:val="18"/>
                 <w:szCs w:val="18"/>
-              </w:rPr>
-            </w:pPr>
-            <w:r>
-              <w:rPr>
-                <w:rFonts w:eastAsia="Times New Roman" w:cs="Times New Roman"/>
-                <w:sz w:val="18"/>
-                <w:szCs w:val="18"/>
+                <w:lang w:val="fr-FR"/>
+              </w:rPr>
+            </w:pPr>
+            <w:r>
+              <w:rPr>
+                <w:rFonts w:eastAsia="Times New Roman" w:cs="Times New Roman"/>
+                <w:sz w:val="18"/>
+                <w:szCs w:val="18"/>
+                <w:lang w:val="fr-FR"/>
               </w:rPr>
               <w:t>c Tj1 &lt;EJPHN&gt;%s&lt;/EJPHN&gt;</w:t>
             </w:r>
@@ -2181,17 +2101,9 @@
                 <w:rFonts w:eastAsia="Times New Roman" w:cs="Times New Roman"/>
                 <w:sz w:val="18"/>
                 <w:szCs w:val="18"/>
-              </w:rPr>
-              <w:t>  </w:t>
-            </w:r>
-            <w:r>
-              <w:rPr>
-                <w:rFonts w:eastAsia="Times New Roman" w:cs="Times New Roman"/>
-                <w:sz w:val="18"/>
-                <w:szCs w:val="18"/>
-                <w:lang w:val="fr-FR"/>
-              </w:rPr>
-              <w:t>index compteur tarif EJP heure normal</w:t>
+                <w:lang w:val="fr-FR"/>
+              </w:rPr>
+              <w:t>  index compteur tarif EJP heure normal</w:t>
             </w:r>
           </w:p>
         </w:tc>
@@ -2214,14 +2126,16 @@
                 <w:b w:val="0"/>
                 <w:sz w:val="18"/>
                 <w:szCs w:val="18"/>
-              </w:rPr>
-            </w:pPr>
-            <w:r>
-              <w:rPr>
-                <w:rFonts w:asciiTheme="minorHAnsi" w:eastAsia="Times New Roman" w:hAnsiTheme="minorHAnsi" w:cs="Times New Roman"/>
-                <w:b w:val="0"/>
-                <w:sz w:val="18"/>
-                <w:szCs w:val="18"/>
+                <w:lang w:val="fr-FR"/>
+              </w:rPr>
+            </w:pPr>
+            <w:r>
+              <w:rPr>
+                <w:rFonts w:asciiTheme="minorHAnsi" w:eastAsia="Times New Roman" w:hAnsiTheme="minorHAnsi" w:cs="Times New Roman"/>
+                <w:b w:val="0"/>
+                <w:sz w:val="18"/>
+                <w:szCs w:val="18"/>
+                <w:lang w:val="fr-FR"/>
               </w:rPr>
               <w:t>&lt;EJPHPM&gt;0&lt;/EJPHPM&gt;</w:t>
             </w:r>
@@ -2240,13 +2154,15 @@
                 <w:rFonts w:eastAsia="Times New Roman" w:cs="Times New Roman"/>
                 <w:sz w:val="18"/>
                 <w:szCs w:val="18"/>
-              </w:rPr>
-            </w:pPr>
-            <w:r>
-              <w:rPr>
-                <w:rFonts w:eastAsia="Times New Roman" w:cs="Times New Roman"/>
-                <w:sz w:val="18"/>
-                <w:szCs w:val="18"/>
+                <w:lang w:val="fr-FR"/>
+              </w:rPr>
+            </w:pPr>
+            <w:r>
+              <w:rPr>
+                <w:rFonts w:eastAsia="Times New Roman" w:cs="Times New Roman"/>
+                <w:sz w:val="18"/>
+                <w:szCs w:val="18"/>
+                <w:lang w:val="fr-FR"/>
               </w:rPr>
               <w:t>c Tj2 &lt;EJPHPM&gt;%s&lt;/EJPHPM&gt;</w:t>
             </w:r>
@@ -2273,17 +2189,9 @@
                 <w:rFonts w:eastAsia="Times New Roman" w:cs="Times New Roman"/>
                 <w:sz w:val="18"/>
                 <w:szCs w:val="18"/>
-              </w:rPr>
-              <w:t>  </w:t>
-            </w:r>
-            <w:r>
-              <w:rPr>
-                <w:rFonts w:eastAsia="Times New Roman" w:cs="Times New Roman"/>
-                <w:sz w:val="18"/>
-                <w:szCs w:val="18"/>
-                <w:lang w:val="fr-FR"/>
-              </w:rPr>
-              <w:t>index compteur tarif EJP heure de pointe</w:t>
+                <w:lang w:val="fr-FR"/>
+              </w:rPr>
+              <w:t>  index compteur tarif EJP heure de pointe</w:t>
             </w:r>
           </w:p>
         </w:tc>
@@ -2306,14 +2214,16 @@
                 <w:b w:val="0"/>
                 <w:sz w:val="18"/>
                 <w:szCs w:val="18"/>
-              </w:rPr>
-            </w:pPr>
-            <w:r>
-              <w:rPr>
-                <w:rFonts w:asciiTheme="minorHAnsi" w:eastAsia="Times New Roman" w:hAnsiTheme="minorHAnsi" w:cs="Times New Roman"/>
-                <w:b w:val="0"/>
-                <w:sz w:val="18"/>
-                <w:szCs w:val="18"/>
+                <w:lang w:val="fr-FR"/>
+              </w:rPr>
+            </w:pPr>
+            <w:r>
+              <w:rPr>
+                <w:rFonts w:asciiTheme="minorHAnsi" w:eastAsia="Times New Roman" w:hAnsiTheme="minorHAnsi" w:cs="Times New Roman"/>
+                <w:b w:val="0"/>
+                <w:sz w:val="18"/>
+                <w:szCs w:val="18"/>
+                <w:lang w:val="fr-FR"/>
               </w:rPr>
               <w:t>&lt;BBRHCJB&gt;0&lt;/BBRHCJB&gt;</w:t>
             </w:r>
@@ -2332,13 +2242,15 @@
                 <w:rFonts w:eastAsia="Times New Roman" w:cs="Times New Roman"/>
                 <w:sz w:val="18"/>
                 <w:szCs w:val="18"/>
-              </w:rPr>
-            </w:pPr>
-            <w:r>
-              <w:rPr>
-                <w:rFonts w:eastAsia="Times New Roman" w:cs="Times New Roman"/>
-                <w:sz w:val="18"/>
-                <w:szCs w:val="18"/>
+                <w:lang w:val="fr-FR"/>
+              </w:rPr>
+            </w:pPr>
+            <w:r>
+              <w:rPr>
+                <w:rFonts w:eastAsia="Times New Roman" w:cs="Times New Roman"/>
+                <w:sz w:val="18"/>
+                <w:szCs w:val="18"/>
+                <w:lang w:val="fr-FR"/>
               </w:rPr>
               <w:t>c Tr1 &lt;BBRHCJB&gt;%s&lt;/BBRHCJB&gt;</w:t>
             </w:r>
@@ -2365,17 +2277,9 @@
                 <w:rFonts w:eastAsia="Times New Roman" w:cs="Times New Roman"/>
                 <w:sz w:val="18"/>
                 <w:szCs w:val="18"/>
-              </w:rPr>
-              <w:t>  </w:t>
-            </w:r>
-            <w:r>
-              <w:rPr>
-                <w:rFonts w:eastAsia="Times New Roman" w:cs="Times New Roman"/>
-                <w:sz w:val="18"/>
-                <w:szCs w:val="18"/>
-                <w:lang w:val="fr-FR"/>
-              </w:rPr>
-              <w:t>index compteur tarif BBR (TEMPO) HC jour BLEU</w:t>
+                <w:lang w:val="fr-FR"/>
+              </w:rPr>
+              <w:t>  index compteur tarif BBR (TEMPO) HC jour BLEU</w:t>
             </w:r>
           </w:p>
         </w:tc>
@@ -2398,14 +2302,16 @@
                 <w:b w:val="0"/>
                 <w:sz w:val="18"/>
                 <w:szCs w:val="18"/>
-              </w:rPr>
-            </w:pPr>
-            <w:r>
-              <w:rPr>
-                <w:rFonts w:asciiTheme="minorHAnsi" w:eastAsia="Times New Roman" w:hAnsiTheme="minorHAnsi" w:cs="Times New Roman"/>
-                <w:b w:val="0"/>
-                <w:sz w:val="18"/>
-                <w:szCs w:val="18"/>
+                <w:lang w:val="fr-FR"/>
+              </w:rPr>
+            </w:pPr>
+            <w:r>
+              <w:rPr>
+                <w:rFonts w:asciiTheme="minorHAnsi" w:eastAsia="Times New Roman" w:hAnsiTheme="minorHAnsi" w:cs="Times New Roman"/>
+                <w:b w:val="0"/>
+                <w:sz w:val="18"/>
+                <w:szCs w:val="18"/>
+                <w:lang w:val="fr-FR"/>
               </w:rPr>
               <w:t>&lt;BBRHPJB&gt;0&lt;/BBRHPJB&gt;</w:t>
             </w:r>
@@ -2424,13 +2330,15 @@
                 <w:rFonts w:eastAsia="Times New Roman" w:cs="Times New Roman"/>
                 <w:sz w:val="18"/>
                 <w:szCs w:val="18"/>
-              </w:rPr>
-            </w:pPr>
-            <w:r>
-              <w:rPr>
-                <w:rFonts w:eastAsia="Times New Roman" w:cs="Times New Roman"/>
-                <w:sz w:val="18"/>
-                <w:szCs w:val="18"/>
+                <w:lang w:val="fr-FR"/>
+              </w:rPr>
+            </w:pPr>
+            <w:r>
+              <w:rPr>
+                <w:rFonts w:eastAsia="Times New Roman" w:cs="Times New Roman"/>
+                <w:sz w:val="18"/>
+                <w:szCs w:val="18"/>
+                <w:lang w:val="fr-FR"/>
               </w:rPr>
               <w:t>c Tr2 &lt;BBRHPJB&gt;%s&lt;/BBRHPJB&gt;</w:t>
             </w:r>
@@ -2457,17 +2365,9 @@
                 <w:rFonts w:eastAsia="Times New Roman" w:cs="Times New Roman"/>
                 <w:sz w:val="18"/>
                 <w:szCs w:val="18"/>
-              </w:rPr>
-              <w:t>  </w:t>
-            </w:r>
-            <w:r>
-              <w:rPr>
-                <w:rFonts w:eastAsia="Times New Roman" w:cs="Times New Roman"/>
-                <w:sz w:val="18"/>
-                <w:szCs w:val="18"/>
-                <w:lang w:val="fr-FR"/>
-              </w:rPr>
-              <w:t>index compteur tarif BBR (TEMPO) HP jour BLEU</w:t>
+                <w:lang w:val="fr-FR"/>
+              </w:rPr>
+              <w:t>  index compteur tarif BBR (TEMPO) HP jour BLEU</w:t>
             </w:r>
           </w:p>
         </w:tc>
@@ -2490,14 +2390,16 @@
                 <w:b w:val="0"/>
                 <w:sz w:val="18"/>
                 <w:szCs w:val="18"/>
-              </w:rPr>
-            </w:pPr>
-            <w:r>
-              <w:rPr>
-                <w:rFonts w:asciiTheme="minorHAnsi" w:eastAsia="Times New Roman" w:hAnsiTheme="minorHAnsi" w:cs="Times New Roman"/>
-                <w:b w:val="0"/>
-                <w:sz w:val="18"/>
-                <w:szCs w:val="18"/>
+                <w:lang w:val="fr-FR"/>
+              </w:rPr>
+            </w:pPr>
+            <w:r>
+              <w:rPr>
+                <w:rFonts w:asciiTheme="minorHAnsi" w:eastAsia="Times New Roman" w:hAnsiTheme="minorHAnsi" w:cs="Times New Roman"/>
+                <w:b w:val="0"/>
+                <w:sz w:val="18"/>
+                <w:szCs w:val="18"/>
+                <w:lang w:val="fr-FR"/>
               </w:rPr>
               <w:t>&lt;BBRHCJW&gt;0&lt;/BBRHCJW&gt;</w:t>
             </w:r>
@@ -2516,13 +2418,15 @@
                 <w:rFonts w:eastAsia="Times New Roman" w:cs="Times New Roman"/>
                 <w:sz w:val="18"/>
                 <w:szCs w:val="18"/>
-              </w:rPr>
-            </w:pPr>
-            <w:r>
-              <w:rPr>
-                <w:rFonts w:eastAsia="Times New Roman" w:cs="Times New Roman"/>
-                <w:sz w:val="18"/>
-                <w:szCs w:val="18"/>
+                <w:lang w:val="fr-FR"/>
+              </w:rPr>
+            </w:pPr>
+            <w:r>
+              <w:rPr>
+                <w:rFonts w:eastAsia="Times New Roman" w:cs="Times New Roman"/>
+                <w:sz w:val="18"/>
+                <w:szCs w:val="18"/>
+                <w:lang w:val="fr-FR"/>
               </w:rPr>
               <w:t>c Tr3 &lt;BBRHCJW&gt;%s&lt;/BBRHCJW&gt;</w:t>
             </w:r>
@@ -2549,17 +2453,9 @@
                 <w:rFonts w:eastAsia="Times New Roman" w:cs="Times New Roman"/>
                 <w:sz w:val="18"/>
                 <w:szCs w:val="18"/>
-              </w:rPr>
-              <w:t>  </w:t>
-            </w:r>
-            <w:r>
-              <w:rPr>
-                <w:rFonts w:eastAsia="Times New Roman" w:cs="Times New Roman"/>
-                <w:sz w:val="18"/>
-                <w:szCs w:val="18"/>
-                <w:lang w:val="fr-FR"/>
-              </w:rPr>
-              <w:t>index compteur tarif BBR (TEMPO) HC jour BLANC</w:t>
+                <w:lang w:val="fr-FR"/>
+              </w:rPr>
+              <w:t>  index compteur tarif BBR (TEMPO) HC jour BLANC</w:t>
             </w:r>
           </w:p>
         </w:tc>
@@ -2582,14 +2478,16 @@
                 <w:b w:val="0"/>
                 <w:sz w:val="18"/>
                 <w:szCs w:val="18"/>
-              </w:rPr>
-            </w:pPr>
-            <w:r>
-              <w:rPr>
-                <w:rFonts w:asciiTheme="minorHAnsi" w:eastAsia="Times New Roman" w:hAnsiTheme="minorHAnsi" w:cs="Times New Roman"/>
-                <w:b w:val="0"/>
-                <w:sz w:val="18"/>
-                <w:szCs w:val="18"/>
+                <w:lang w:val="fr-FR"/>
+              </w:rPr>
+            </w:pPr>
+            <w:r>
+              <w:rPr>
+                <w:rFonts w:asciiTheme="minorHAnsi" w:eastAsia="Times New Roman" w:hAnsiTheme="minorHAnsi" w:cs="Times New Roman"/>
+                <w:b w:val="0"/>
+                <w:sz w:val="18"/>
+                <w:szCs w:val="18"/>
+                <w:lang w:val="fr-FR"/>
               </w:rPr>
               <w:t>&lt;BBRHPJW&gt;0&lt;/BBRHPJW&gt;</w:t>
             </w:r>
@@ -2608,13 +2506,15 @@
                 <w:rFonts w:eastAsia="Times New Roman" w:cs="Times New Roman"/>
                 <w:sz w:val="18"/>
                 <w:szCs w:val="18"/>
-              </w:rPr>
-            </w:pPr>
-            <w:r>
-              <w:rPr>
-                <w:rFonts w:eastAsia="Times New Roman" w:cs="Times New Roman"/>
-                <w:sz w:val="18"/>
-                <w:szCs w:val="18"/>
+                <w:lang w:val="fr-FR"/>
+              </w:rPr>
+            </w:pPr>
+            <w:r>
+              <w:rPr>
+                <w:rFonts w:eastAsia="Times New Roman" w:cs="Times New Roman"/>
+                <w:sz w:val="18"/>
+                <w:szCs w:val="18"/>
+                <w:lang w:val="fr-FR"/>
               </w:rPr>
               <w:t>c Tr4 &lt;BBRHPJW&gt;%s&lt;/BBRHPJW&gt;</w:t>
             </w:r>
@@ -2641,17 +2541,9 @@
                 <w:rFonts w:eastAsia="Times New Roman" w:cs="Times New Roman"/>
                 <w:sz w:val="18"/>
                 <w:szCs w:val="18"/>
-              </w:rPr>
-              <w:t>  </w:t>
-            </w:r>
-            <w:r>
-              <w:rPr>
-                <w:rFonts w:eastAsia="Times New Roman" w:cs="Times New Roman"/>
-                <w:sz w:val="18"/>
-                <w:szCs w:val="18"/>
-                <w:lang w:val="fr-FR"/>
-              </w:rPr>
-              <w:t>index compteur tarif BBR (TEMPO) HP jour BLANC</w:t>
+                <w:lang w:val="fr-FR"/>
+              </w:rPr>
+              <w:t>  index compteur tarif BBR (TEMPO) HP jour BLANC</w:t>
             </w:r>
           </w:p>
         </w:tc>
@@ -2674,14 +2566,16 @@
                 <w:b w:val="0"/>
                 <w:sz w:val="18"/>
                 <w:szCs w:val="18"/>
-              </w:rPr>
-            </w:pPr>
-            <w:r>
-              <w:rPr>
-                <w:rFonts w:asciiTheme="minorHAnsi" w:eastAsia="Times New Roman" w:hAnsiTheme="minorHAnsi" w:cs="Times New Roman"/>
-                <w:b w:val="0"/>
-                <w:sz w:val="18"/>
-                <w:szCs w:val="18"/>
+                <w:lang w:val="fr-FR"/>
+              </w:rPr>
+            </w:pPr>
+            <w:r>
+              <w:rPr>
+                <w:rFonts w:asciiTheme="minorHAnsi" w:eastAsia="Times New Roman" w:hAnsiTheme="minorHAnsi" w:cs="Times New Roman"/>
+                <w:b w:val="0"/>
+                <w:sz w:val="18"/>
+                <w:szCs w:val="18"/>
+                <w:lang w:val="fr-FR"/>
               </w:rPr>
               <w:t>&lt;BBRHCJR&gt;0&lt;/BBRHCJR&gt;</w:t>
             </w:r>
@@ -2700,13 +2594,15 @@
                 <w:rFonts w:eastAsia="Times New Roman" w:cs="Times New Roman"/>
                 <w:sz w:val="18"/>
                 <w:szCs w:val="18"/>
-              </w:rPr>
-            </w:pPr>
-            <w:r>
-              <w:rPr>
-                <w:rFonts w:eastAsia="Times New Roman" w:cs="Times New Roman"/>
-                <w:sz w:val="18"/>
-                <w:szCs w:val="18"/>
+                <w:lang w:val="fr-FR"/>
+              </w:rPr>
+            </w:pPr>
+            <w:r>
+              <w:rPr>
+                <w:rFonts w:eastAsia="Times New Roman" w:cs="Times New Roman"/>
+                <w:sz w:val="18"/>
+                <w:szCs w:val="18"/>
+                <w:lang w:val="fr-FR"/>
               </w:rPr>
               <w:t>c Tr5 &lt;BBRHCJR&gt;%s&lt;/BBRHCJR&gt;</w:t>
             </w:r>
@@ -2733,17 +2629,9 @@
                 <w:rFonts w:eastAsia="Times New Roman" w:cs="Times New Roman"/>
                 <w:sz w:val="18"/>
                 <w:szCs w:val="18"/>
-              </w:rPr>
-              <w:t>  </w:t>
-            </w:r>
-            <w:r>
-              <w:rPr>
-                <w:rFonts w:eastAsia="Times New Roman" w:cs="Times New Roman"/>
-                <w:sz w:val="18"/>
-                <w:szCs w:val="18"/>
-                <w:lang w:val="fr-FR"/>
-              </w:rPr>
-              <w:t>index compteur tarif BBR (TEMPO) HC jour ROUGE</w:t>
+                <w:lang w:val="fr-FR"/>
+              </w:rPr>
+              <w:t>  index compteur tarif BBR (TEMPO) HC jour ROUGE</w:t>
             </w:r>
           </w:p>
         </w:tc>
@@ -2766,14 +2654,16 @@
                 <w:b w:val="0"/>
                 <w:sz w:val="18"/>
                 <w:szCs w:val="18"/>
-              </w:rPr>
-            </w:pPr>
-            <w:r>
-              <w:rPr>
-                <w:rFonts w:asciiTheme="minorHAnsi" w:eastAsia="Times New Roman" w:hAnsiTheme="minorHAnsi" w:cs="Times New Roman"/>
-                <w:b w:val="0"/>
-                <w:sz w:val="18"/>
-                <w:szCs w:val="18"/>
+                <w:lang w:val="fr-FR"/>
+              </w:rPr>
+            </w:pPr>
+            <w:r>
+              <w:rPr>
+                <w:rFonts w:asciiTheme="minorHAnsi" w:eastAsia="Times New Roman" w:hAnsiTheme="minorHAnsi" w:cs="Times New Roman"/>
+                <w:b w:val="0"/>
+                <w:sz w:val="18"/>
+                <w:szCs w:val="18"/>
+                <w:lang w:val="fr-FR"/>
               </w:rPr>
               <w:t>&lt;BBRHPJR&gt;0&lt;/BBRHPJR&gt;</w:t>
             </w:r>
@@ -2792,13 +2682,15 @@
                 <w:rFonts w:eastAsia="Times New Roman" w:cs="Times New Roman"/>
                 <w:sz w:val="18"/>
                 <w:szCs w:val="18"/>
-              </w:rPr>
-            </w:pPr>
-            <w:r>
-              <w:rPr>
-                <w:rFonts w:eastAsia="Times New Roman" w:cs="Times New Roman"/>
-                <w:sz w:val="18"/>
-                <w:szCs w:val="18"/>
+                <w:lang w:val="fr-FR"/>
+              </w:rPr>
+            </w:pPr>
+            <w:r>
+              <w:rPr>
+                <w:rFonts w:eastAsia="Times New Roman" w:cs="Times New Roman"/>
+                <w:sz w:val="18"/>
+                <w:szCs w:val="18"/>
+                <w:lang w:val="fr-FR"/>
               </w:rPr>
               <w:t>c Tr6 &lt;BBRHPJR&gt;%s&lt;/BBRHPJR&gt;</w:t>
             </w:r>
@@ -2825,17 +2717,9 @@
                 <w:rFonts w:eastAsia="Times New Roman" w:cs="Times New Roman"/>
                 <w:sz w:val="18"/>
                 <w:szCs w:val="18"/>
-              </w:rPr>
-              <w:t>  </w:t>
-            </w:r>
-            <w:r>
-              <w:rPr>
-                <w:rFonts w:eastAsia="Times New Roman" w:cs="Times New Roman"/>
-                <w:sz w:val="18"/>
-                <w:szCs w:val="18"/>
-                <w:lang w:val="fr-FR"/>
-              </w:rPr>
-              <w:t>index compteur tarif BBR (TEMPO) HP jour ROUGE</w:t>
+                <w:lang w:val="fr-FR"/>
+              </w:rPr>
+              <w:t>  index compteur tarif BBR (TEMPO) HP jour ROUGE</w:t>
             </w:r>
           </w:p>
         </w:tc>
@@ -2858,14 +2742,16 @@
                 <w:b w:val="0"/>
                 <w:sz w:val="18"/>
                 <w:szCs w:val="18"/>
-              </w:rPr>
-            </w:pPr>
-            <w:r>
-              <w:rPr>
-                <w:rFonts w:asciiTheme="minorHAnsi" w:eastAsia="Times New Roman" w:hAnsiTheme="minorHAnsi" w:cs="Times New Roman"/>
-                <w:b w:val="0"/>
-                <w:sz w:val="18"/>
-                <w:szCs w:val="18"/>
+                <w:lang w:val="fr-FR"/>
+              </w:rPr>
+            </w:pPr>
+            <w:r>
+              <w:rPr>
+                <w:rFonts w:asciiTheme="minorHAnsi" w:eastAsia="Times New Roman" w:hAnsiTheme="minorHAnsi" w:cs="Times New Roman"/>
+                <w:b w:val="0"/>
+                <w:sz w:val="18"/>
+                <w:szCs w:val="18"/>
+                <w:lang w:val="fr-FR"/>
               </w:rPr>
               <w:t>&lt;/tic1&gt;</w:t>
             </w:r>
@@ -2884,13 +2770,15 @@
                 <w:rFonts w:eastAsia="Times New Roman" w:cs="Times New Roman"/>
                 <w:sz w:val="18"/>
                 <w:szCs w:val="18"/>
-              </w:rPr>
-            </w:pPr>
-            <w:r>
-              <w:rPr>
-                <w:rFonts w:eastAsia="Times New Roman" w:cs="Times New Roman"/>
-                <w:sz w:val="18"/>
-                <w:szCs w:val="18"/>
+                <w:lang w:val="fr-FR"/>
+              </w:rPr>
+            </w:pPr>
+            <w:r>
+              <w:rPr>
+                <w:rFonts w:eastAsia="Times New Roman" w:cs="Times New Roman"/>
+                <w:sz w:val="18"/>
+                <w:szCs w:val="18"/>
+                <w:lang w:val="fr-FR"/>
               </w:rPr>
               <w:t>t &lt;/tic1&gt;</w:t>
             </w:r>
@@ -2909,13 +2797,15 @@
                 <w:rFonts w:eastAsia="Times New Roman" w:cs="Times New Roman"/>
                 <w:sz w:val="18"/>
                 <w:szCs w:val="18"/>
-              </w:rPr>
-            </w:pPr>
-            <w:r>
-              <w:rPr>
-                <w:rFonts w:eastAsia="Times New Roman" w:cs="Times New Roman"/>
-                <w:sz w:val="18"/>
-                <w:szCs w:val="18"/>
+                <w:lang w:val="fr-FR"/>
+              </w:rPr>
+            </w:pPr>
+            <w:r>
+              <w:rPr>
+                <w:rFonts w:eastAsia="Times New Roman" w:cs="Times New Roman"/>
+                <w:sz w:val="18"/>
+                <w:szCs w:val="18"/>
+                <w:lang w:val="fr-FR"/>
               </w:rPr>
               <w:t> n/a</w:t>
             </w:r>
@@ -2928,6 +2818,7 @@
         <w:rPr>
           <w:sz w:val="18"/>
           <w:szCs w:val="18"/>
+          <w:lang w:val="fr-FR"/>
         </w:rPr>
       </w:pPr>
     </w:p>
@@ -2936,141 +2827,104 @@
         <w:rPr>
           <w:sz w:val="18"/>
           <w:szCs w:val="18"/>
+          <w:lang w:val="fr-FR"/>
         </w:rPr>
       </w:pPr>
-      <w:bookmarkStart w:id="0" w:name="_GoBack"/>
       <w:r>
         <w:rPr>
           <w:sz w:val="18"/>
           <w:szCs w:val="18"/>
+          <w:lang w:val="fr-FR"/>
         </w:rPr>
-        <w:t xml:space="preserve">&lt;data&gt;&lt;info&gt;&lt;date&gt;01/05/2017&lt;/date&gt;&lt;time&gt;15:31&lt;/time&gt;&lt;firmware&gt;V0.61D&lt;/firmware&gt;&lt;/info&gt;&lt;tic1&gt;&lt;ADCO&gt;Pas </w:t>
+        <w:t>&lt;data&gt;&lt;info&gt;&lt;date&gt;01/05/2017&lt;/date&gt;&lt;time&gt;15:31&lt;/time&gt;&lt;firmware&gt;V0.61D&lt;/firmware&gt;&lt;/info&gt;&lt;tic1&gt;&lt;ADCO&gt;Pas Dispo&lt;/ADCO&gt;&lt;OPTARIF&gt;.&lt;/OPTARIF&gt;&lt;ISOUSC&gt;0&lt;/ISOUSC&gt;&lt;PTEC&gt;TIC NDERR.&lt;/PTEC&gt;&lt;PAP&gt;0&lt;/PAP&gt;&lt;IINST&gt;0&lt;/IINST&gt;&lt;IINST1&gt;0&lt;/IINST1&gt;&lt;IINST2&gt;0&lt;/IINST2&gt;&lt;IINST3&gt;0&lt;/IINST3&gt;&lt;IMAX&gt;0&lt;/IMAX&gt;&lt;IMAX1&gt;0&lt;/IMAX1&gt;&lt;IMAX2&gt;0&lt;/IMAX2&gt;&lt;IMAX3&gt;0&lt;/IMAX3&gt;&lt;PEJP&gt;0&lt;/PEJP&gt;&lt;DEMAIN&gt;----&lt;/DEMAIN&gt;&lt;BASE&gt;0&lt;/BASE&gt;&lt;HCHC&gt;0&lt;/HCHC&gt;&lt;HCHP&gt;0&lt;/HCHP&gt;&lt;EJPHN&gt;0&lt;/EJPHN&gt;&lt;EJPHPM&gt;0&lt;/EJPHPM&gt;&lt;BBRHCJB&gt;0&lt;/BBRHCJB&gt;&lt;BBRHPJB&gt;0&lt;/BBRHPJB&gt;&lt;BBRHCJW&gt;0&lt;/BBRHCJW&gt;&lt;BBRHPJW&gt;0&lt;/BBRHPJW&gt;&lt;BBRHCJR&gt;0&lt;/BBRHCJR&gt;&lt;BBRHPJR&gt;0&lt;/BBRHPJR&gt;&lt;/tic1&gt;&lt;tic2&gt;&lt;ADCO&gt;Pas Dispo&lt;/ADCO&gt;&lt;OPTARIF&gt;.&lt;/OPTARIF&gt;&lt;ISOUSC&gt;0&lt;/ISOUSC&gt;&lt;PTEC&gt;TIC NDERR.&lt;/PTEC&gt;&lt;PAP&gt;0&lt;/PAP&gt;&lt;IINST&gt;0&lt;/IINST&gt;&lt;IINST1&gt;0&lt;/IINST1&gt;&lt;IINST2&gt;0&lt;/IINST2&gt;&lt;IINST3&gt;0&lt;/IINST3&gt;&lt;IMAX&gt;0&lt;/IMAX&gt;&lt;IMAX1&gt;0&lt;/IMAX1&gt;&lt;IMAX2&gt;0&lt;/IMAX2&gt;&lt;IMAX3&gt;0&lt;/IMAX3&gt;&lt;PEJP&gt;0&lt;/PEJP&gt;&lt;DEMAIN&gt;----&lt;/DEMAIN&gt;&lt;BASE&gt;0&lt;/BASE&gt;&lt;HCHC&gt;0&lt;/HCHC&gt;&lt;HCHP&gt;0&lt;/HCHP&gt;&lt;EJPHN&gt;0&lt;/EJPHN&gt;&lt;EJPHPM&gt;0&lt;/EJPHPM&gt;&lt;BBRHCJB&gt;0&lt;/BBRHCJB&gt;&lt;BBRHPJB&gt;0&lt;/BBRHPJB&gt;&lt;BBRHCJW&gt;0&lt;/BBRHCJW&gt;&lt;BBRHPJW&gt;0&lt;/BBRHPJW&gt;&lt;BBRHCJR&gt;0&lt;/BBRHCJR&gt;&lt;BBRHPJR&gt;0&lt;/BBRHPJR&gt;&lt;/tic2&gt;&lt;impulsion&gt;&lt;PULSE1&gt;0&lt;/PULSE1&gt;&lt;INDEX1&gt;0&lt;/INDEX1&gt;&lt;PULSE2&gt;0&lt;/PULSE2&gt;&lt;INDEX2&gt;0&lt;/INDEX2&gt;&lt;PULSE3&gt;0&lt;/PULSE3&gt;&lt;INDEX3&gt;0&lt;/INDEX3&gt;&lt;PULSE4&gt;0&lt;/PULSE4&gt;&lt;INDEX4&gt;0&lt;/INDEX4&gt;&lt;/impulsion&gt;&lt;pince&gt; &lt;I1&gt;0.00&lt;/I1&gt; &lt;INDEX1&gt;29386970&lt;/INDEX1&gt; &lt;I2&gt;0.00&lt;/I2&gt; &lt;INDEX2&gt;5203481&lt;/INDEX2&gt; &lt;I3&gt;0.00&lt;/I3&gt; &lt;INDEX3&gt;14018885&lt;/INDEX3&gt; &lt;I4&gt;0.63&lt;/I4&gt; &lt;INDEX4&gt;45584&lt;/INDEX4&gt;&lt;/pince&gt;&lt;</w:t>
       </w:r>
       <w:proofErr w:type="spellStart"/>
       <w:r>
         <w:rPr>
           <w:sz w:val="18"/>
           <w:szCs w:val="18"/>
+          <w:lang w:val="fr-FR"/>
         </w:rPr>
-        <w:t>Dispo</w:t>
+        <w:t>temp</w:t>
       </w:r>
       <w:proofErr w:type="spellEnd"/>
       <w:r>
         <w:rPr>
           <w:sz w:val="18"/>
           <w:szCs w:val="18"/>
+          <w:lang w:val="fr-FR"/>
         </w:rPr>
-        <w:t xml:space="preserve">&lt;/ADCO&gt;&lt;OPTARIF&gt;.&lt;/OPTARIF&gt;&lt;ISOUSC&gt;0&lt;/ISOUSC&gt;&lt;PTEC&gt;TIC NDERR.&lt;/PTEC&gt;&lt;PAP&gt;0&lt;/PAP&gt;&lt;IINST&gt;0&lt;/IINST&gt;&lt;IINST1&gt;0&lt;/IINST1&gt;&lt;IINST2&gt;0&lt;/IINST2&gt;&lt;IINST3&gt;0&lt;/IINST3&gt;&lt;IMAX&gt;0&lt;/IMAX&gt;&lt;IMAX1&gt;0&lt;/IMAX1&gt;&lt;IMAX2&gt;0&lt;/IMAX2&gt;&lt;IMAX3&gt;0&lt;/IMAX3&gt;&lt;PEJP&gt;0&lt;/PEJP&gt;&lt;DEMAIN&gt;----&lt;/DEMAIN&gt;&lt;BASE&gt;0&lt;/BASE&gt;&lt;HCHC&gt;0&lt;/HCHC&gt;&lt;HCHP&gt;0&lt;/HCHP&gt;&lt;EJPHN&gt;0&lt;/EJPHN&gt;&lt;EJPHPM&gt;0&lt;/EJPHPM&gt;&lt;BBRHCJB&gt;0&lt;/BBRHCJB&gt;&lt;BBRHPJB&gt;0&lt;/BBRHPJB&gt;&lt;BBRHCJW&gt;0&lt;/BBRHCJW&gt;&lt;BBRHPJW&gt;0&lt;/BBRHPJW&gt;&lt;BBRHCJR&gt;0&lt;/BBRHCJR&gt;&lt;BBRHPJR&gt;0&lt;/BBRHPJR&gt;&lt;/tic1&gt;&lt;tic2&gt;&lt;ADCO&gt;Pas </w:t>
+        <w:t>&gt; &lt;SONDE1&gt;22.0&lt;/SONDE1&gt; &lt;SONDE2&gt;0.0&lt;/SONDE2&gt; &lt;SONDE3&gt;0.0&lt;/SONDE3&gt; &lt;SONDE4&gt;0.0&lt;/SONDE4&gt; &lt;SONDE5&gt;0.0&lt;/SONDE5&gt; &lt;SONDE6&gt;0.0&lt;/SONDE6&gt; &lt;SONDE7&gt;0.0&lt;/SONDE7&gt; &lt;SONDE8&gt;0.0&lt;/SONDE8&gt; &lt;SONDE9&gt;0.0&lt;/SONDE9&gt; &lt;SONDE10&gt;0.0&lt;/SONDE10&gt; &lt;SONDE11&gt;0.0&lt;/SONDE11&gt; &lt;SONDE12&gt;0.0&lt;/SONDE12&gt; &lt;SONDE13&gt;0.0&lt;/SONDE13&gt; &lt;SONDE14&gt;0.0&lt;/SONDE14&gt; &lt;SONDE15&gt;0.0&lt;/SONDE15&gt; &lt;SONDE16&gt;0.0&lt;/SONDE16&gt; &lt;SONDE17&gt;0.0&lt;/SONDE17&gt; &lt;SONDE18&gt;0.0&lt;/SONDE18&gt; &lt;SONDE19&gt;0.0&lt;/SONDE19&gt; &lt;SONDE20&gt;0.0&lt;/SONDE20&gt; &lt;SONDE21&gt;0.0&lt;/SONDE21&gt; &lt;SONDE22&gt;0.0&lt;/SONDE22&gt; &lt;SONDE23&gt;0.0&lt;/SONDE23&gt; &lt;SONDE24&gt;0.0&lt;/SONDE24&gt; &lt;SONDE25&gt;0.0&lt;/SONDE25&gt; &lt;SONDE26&gt;0.0&lt;/SONDE26&gt; &lt;SONDE27&gt;0.0&lt;/SONDE27&gt; &lt;SONDE28&gt;0.0&lt;/SONDE28&gt; &lt;SONDE29&gt;0.0&lt;/SONDE29&gt; &lt;SONDE30&gt;0.0&lt;/SONDE30&gt;&lt;/</w:t>
       </w:r>
       <w:proofErr w:type="spellStart"/>
       <w:r>
         <w:rPr>
           <w:sz w:val="18"/>
           <w:szCs w:val="18"/>
+          <w:lang w:val="fr-FR"/>
         </w:rPr>
-        <w:t>Dispo</w:t>
+        <w:t>temp</w:t>
       </w:r>
       <w:proofErr w:type="spellEnd"/>
       <w:r>
         <w:rPr>
           <w:sz w:val="18"/>
           <w:szCs w:val="18"/>
+          <w:lang w:val="fr-FR"/>
         </w:rPr>
-        <w:t>&lt;/ADCO&gt;&lt;OPTARIF&gt;.&lt;/OPTARIF&gt;&lt;ISOUSC&gt;0&lt;/ISOUSC&gt;&lt;PTEC&gt;TIC NDERR.&lt;/PTEC&gt;&lt;PAP&gt;0&lt;/PAP&gt;&lt;IINST&gt;0&lt;/IINST&gt;&lt;IINST1&gt;0&lt;/IINST1&gt;&lt;IINST2&gt;0&lt;/IINST2&gt;&lt;IINST3&gt;0&lt;/IINST3&gt;&lt;IMAX&gt;0&lt;/IMAX&gt;&lt;IMAX1&gt;0&lt;/IMAX1&gt;&lt;IMAX2&gt;0&lt;/IMAX2&gt;&lt;IMAX3&gt;0&lt;/IMAX3&gt;&lt;PEJP&gt;0&lt;/PEJP&gt;&lt;DEMAIN&gt;----&lt;/DEMAIN&gt;&lt;BASE&gt;0&lt;/BASE&gt;&lt;HCHC&gt;0&lt;/HCHC&gt;&lt;HCHP&gt;0&lt;/HCHP&gt;&lt;EJPHN&gt;0&lt;/EJPHN&gt;&lt;EJPHPM&gt;0&lt;/EJPHPM&gt;&lt;BBRHCJB&gt;0&lt;/BBRHCJB&gt;&lt;BBRHPJB&gt;0&lt;/BBRHPJB&gt;&lt;BBRHCJW&gt;0&lt;/BBRHCJW&gt;&lt;BBRHPJW&gt;0&lt;/BBRHPJW&gt;&lt;BBRHCJR&gt;0&lt;/BBRHCJR&gt;&lt;BBRHPJR&gt;0&lt;/BBRHPJR&gt;&lt;/tic2&gt;&lt;impulsion&gt;&lt;PULSE1&gt;0&lt;/PULSE1&gt;&lt;INDEX1&gt;0&lt;/INDEX1&gt;&lt;PULSE2&gt;0&lt;/PULSE2&gt;&lt;INDEX2&gt;0&lt;/INDEX2&gt;&lt;PULSE3&gt;0&lt;/PULSE3&gt;&lt;INDEX3&gt;0&lt;/INDEX3&gt;&lt;PULSE4&gt;0&lt;/PULSE4&gt;&lt;INDEX4&gt;0&lt;/INDEX4&gt;&lt;/impulsion&gt;&lt;pince&gt; &lt;I1&gt;0.00&lt;/I1&gt; &lt;INDEX1&gt;29386970&lt;/INDEX1&gt; &lt;I2&gt;0.00&lt;/I2&gt; &lt;INDEX2&gt;5203481&lt;/INDEX2&gt; &lt;I3&gt;0.00&lt;/I3&gt; &lt;INDEX3&gt;14018885&lt;/INDEX3&gt; &lt;I4&gt;0.63&lt;/I4&gt; &lt;INDEX4&gt;45584&lt;/INDEX4&gt;&lt;/</w:t>
+        <w:t>&gt;&lt;relais&gt; &lt;RELAIS1&gt;OFF&lt;/RELAIS1&gt; &lt;RELAIS2&gt;OFF&lt;/RELAIS2&gt;&lt;/relais&gt;&lt;</w:t>
       </w:r>
       <w:proofErr w:type="spellStart"/>
       <w:r>
         <w:rPr>
           <w:sz w:val="18"/>
           <w:szCs w:val="18"/>
+          <w:lang w:val="fr-FR"/>
         </w:rPr>
-        <w:t>pince</w:t>
+        <w:t>entree</w:t>
       </w:r>
       <w:proofErr w:type="spellEnd"/>
       <w:r>
         <w:rPr>
           <w:sz w:val="18"/>
           <w:szCs w:val="18"/>
+          <w:lang w:val="fr-FR"/>
         </w:rPr>
-        <w:t>&gt;&lt;temp&gt; &lt;SONDE1&gt;22.0&lt;/SONDE1&gt; &lt;SONDE2&gt;0.0&lt;/SONDE2&gt; &lt;SONDE3&gt;0.0&lt;/SONDE3&gt; &lt;SONDE4&gt;0.0&lt;/SONDE4&gt; &lt;SONDE5&gt;0.0&lt;/SONDE5&gt; &lt;SONDE6&gt;0.0&lt;/SONDE6&gt; &lt;SONDE7&gt;0.0&lt;/SONDE7&gt; &lt;SONDE8&gt;0.0&lt;/SONDE8&gt; &lt;SONDE9&gt;0.0&lt;/SONDE9&gt; &lt;SONDE10&gt;0.0&lt;/SONDE10&gt; &lt;SONDE11&gt;0.0&lt;/SONDE11&gt; &lt;SONDE12&gt;0.0&lt;/SONDE12&gt; &lt;SONDE13&gt;0.0&lt;/SONDE13&gt; &lt;SONDE14&gt;0.0&lt;/SONDE14&gt; &lt;SONDE15&gt;0.0&lt;/SONDE15&gt; &lt;SONDE16&gt;0.0&lt;/SONDE16&gt; &lt;SONDE17&gt;0.0&lt;/SONDE17&gt; &lt;SONDE18&gt;0.0&lt;/SONDE18&gt; &lt;SONDE19&gt;0.0&lt;/SONDE19&gt; &lt;SONDE20&gt;0.0&lt;/SONDE20&gt; &lt;SONDE21&gt;0.0&lt;/SONDE21&gt; &lt;SONDE22&gt;0.0&lt;/SONDE22&gt; &lt;SONDE23&gt;0.0&lt;/SONDE23&gt; &lt;SONDE24&gt;0.0&lt;/SONDE24&gt; &lt;SONDE25&gt;0.0&lt;/SONDE25&gt; &lt;SONDE26&gt;0.0&lt;/SONDE26&gt; &lt;SONDE27&gt;0.0&lt;/SONDE27&gt; &lt;SONDE28&gt;0.0&lt;/SONDE28&gt; &lt;SONDE29&gt;0.0&lt;/SONDE29&gt; &lt;SONDE30&gt;0.0&lt;/SONDE30&gt;&lt;/temp&gt;&lt;</w:t>
+        <w:t>&gt; &lt;ENTREE1&gt;0&lt;/ENTREE1&gt; &lt;ENTREE2&gt;0&lt;/ENTREE2&gt;&lt;/</w:t>
       </w:r>
       <w:proofErr w:type="spellStart"/>
       <w:r>
         <w:rPr>
           <w:sz w:val="18"/>
           <w:szCs w:val="18"/>
+          <w:lang w:val="fr-FR"/>
         </w:rPr>
-        <w:t>relais</w:t>
+        <w:t>entree</w:t>
       </w:r>
       <w:proofErr w:type="spellEnd"/>
       <w:r>
         <w:rPr>
           <w:sz w:val="18"/>
           <w:szCs w:val="18"/>
+          <w:lang w:val="fr-FR"/>
         </w:rPr>
-        <w:t>&gt; &lt;RELAIS1&gt;OFF&lt;/RELAIS1&gt; &lt;RELAIS2&gt;OFF&lt;/RELAIS2&gt;&lt;/</w:t>
+        <w:t xml:space="preserve">&gt;&lt;analogique&gt; &lt;AD1&gt;0&lt;/AD1&gt; </w:t>
+      </w:r>
+      <w:r>
+        <w:rPr>
+          <w:sz w:val="18"/>
+          <w:szCs w:val="18"/>
+          <w:lang w:val="fr-FR"/>
+        </w:rPr>
+        <w:lastRenderedPageBreak/>
+        <w:t>&lt;AD2&gt;0&lt;/AD2&gt; &lt;AD3&gt;0&lt;/AD3&gt; &lt;AD4&gt;0&lt;/AD4&gt;&lt;/analogique&gt;&lt;</w:t>
       </w:r>
       <w:proofErr w:type="spellStart"/>
       <w:r>
         <w:rPr>
           <w:sz w:val="18"/>
           <w:szCs w:val="18"/>
-        </w:rPr>
-        <w:t>relais</w:t>
-      </w:r>
-      <w:proofErr w:type="spellEnd"/>
-      <w:r>
-        <w:rPr>
-          <w:sz w:val="18"/>
-          <w:szCs w:val="18"/>
-        </w:rPr>
-        <w:t>&gt;&lt;entree&gt; &lt;ENTREE1&gt;0&lt;/ENTREE1&gt; &lt;ENTREE2&gt;0&lt;/ENTREE2&gt;&lt;/entree&gt;&lt;</w:t>
-      </w:r>
-      <w:proofErr w:type="spellStart"/>
-      <w:r>
-        <w:rPr>
-          <w:sz w:val="18"/>
-          <w:szCs w:val="18"/>
-        </w:rPr>
-        <w:t>analogique</w:t>
-      </w:r>
-      <w:proofErr w:type="spellEnd"/>
-      <w:r>
-        <w:rPr>
-          <w:sz w:val="18"/>
-          <w:szCs w:val="18"/>
-        </w:rPr>
-        <w:t xml:space="preserve">&gt; &lt;AD1&gt;0&lt;/AD1&gt; </w:t>
-      </w:r>
-      <w:r>
-        <w:rPr>
-          <w:sz w:val="18"/>
-          <w:szCs w:val="18"/>
-        </w:rPr>
-        <w:lastRenderedPageBreak/>
-        <w:t>&lt;AD2&gt;0&lt;/AD2&gt; &lt;AD3&gt;0&lt;/AD3&gt; &lt;AD4&gt;0&lt;/AD4&gt;&lt;/</w:t>
-      </w:r>
-      <w:proofErr w:type="spellStart"/>
-      <w:r>
-        <w:rPr>
-          <w:sz w:val="18"/>
-          <w:szCs w:val="18"/>
-        </w:rPr>
-        <w:t>analogique</w:t>
-      </w:r>
-      <w:proofErr w:type="spellEnd"/>
-      <w:r>
-        <w:rPr>
-          <w:sz w:val="18"/>
-          <w:szCs w:val="18"/>
-        </w:rPr>
-        <w:t>&gt;&lt;</w:t>
-      </w:r>
-      <w:proofErr w:type="spellStart"/>
-      <w:r>
-        <w:rPr>
-          <w:sz w:val="18"/>
-          <w:szCs w:val="18"/>
+          <w:lang w:val="fr-FR"/>
         </w:rPr>
         <w:t>switch_virtuel</w:t>
       </w:r>
@@ -3079,6 +2933,7 @@
         <w:rPr>
           <w:sz w:val="18"/>
           <w:szCs w:val="18"/>
+          <w:lang w:val="fr-FR"/>
         </w:rPr>
         <w:t>&gt; &lt;SWITCH1&gt;0&lt;/SWITCH1&gt; &lt;SWITCH2&gt;0&lt;/SWITCH2&gt; &lt;SWITCH3&gt;0&lt;/SWITCH3&gt; &lt;SWITCH4&gt;0&lt;/SWITCH4&gt; &lt;SWITCH5&gt;0&lt;/SWITCH5&gt; &lt;SWITCH6&gt;0&lt;/SWITCH6&gt; &lt;SWITCH7&gt;0&lt;/SWITCH7&gt; &lt;SWITCH8&gt;0&lt;/SWITCH8&gt;&lt;/</w:t>
       </w:r>
@@ -3087,6 +2942,7 @@
         <w:rPr>
           <w:sz w:val="18"/>
           <w:szCs w:val="18"/>
+          <w:lang w:val="fr-FR"/>
         </w:rPr>
         <w:t>switch_virtuel</w:t>
       </w:r>
@@ -3095,10 +2951,10 @@
         <w:rPr>
           <w:sz w:val="18"/>
           <w:szCs w:val="18"/>
+          <w:lang w:val="fr-FR"/>
         </w:rPr>
         <w:t>&gt;&lt;variables&gt; &lt;VARIABLE1&gt;0.00&lt;/VARIABLE1&gt; &lt;VARIABLE2&gt;0.00&lt;/VARIABLE2&gt; &lt;VARIABLE3&gt;0.00&lt;/VARIABLE3&gt; &lt;VARIABLE4&gt;0.00&lt;/VARIABLE4&gt; &lt;VARIABLE5&gt;0.00&lt;/VARIABLE5&gt; &lt;VARIABLE6&gt;0.00&lt;/VARIABLE6&gt; &lt;VARIABLE7&gt;0.00&lt;/VARIABLE7&gt; &lt;VARIABLE8&gt;0.00&lt;/VARIABLE8&gt;&lt;/variables&gt;&lt;/data&gt;</w:t>
       </w:r>
-      <w:bookmarkEnd w:id="0"/>
     </w:p>
     <w:sectPr>
       <w:pgSz w:w="12240" w:h="15840"/>
